--- a/Report/Final Report.docx
+++ b/Report/Final Report.docx
@@ -5836,6 +5836,17 @@
                 <w:szCs w:val="24"/>
               </w:rPr>
             </w:pPr>
+            <w:r>
+              <w:rPr>
+                <w:rFonts w:ascii="Arial Nova" w:hAnsi="Arial Nova"/>
+                <w:b/>
+                <w:bCs/>
+                <w:noProof/>
+                <w:sz w:val="24"/>
+                <w:szCs w:val="24"/>
+              </w:rPr>
+              <w:t>Column</w:t>
+            </w:r>
           </w:p>
         </w:tc>
         <w:tc>
@@ -5853,6 +5864,17 @@
                 <w:szCs w:val="24"/>
               </w:rPr>
             </w:pPr>
+            <w:r>
+              <w:rPr>
+                <w:rFonts w:ascii="Arial Nova" w:hAnsi="Arial Nova"/>
+                <w:b/>
+                <w:bCs/>
+                <w:noProof/>
+                <w:sz w:val="24"/>
+                <w:szCs w:val="24"/>
+              </w:rPr>
+              <w:t>Quality Change Measure</w:t>
+            </w:r>
           </w:p>
         </w:tc>
       </w:tr>
@@ -5959,15 +5981,6 @@
                 <w:szCs w:val="16"/>
               </w:rPr>
             </w:pPr>
-            <w:r>
-              <w:rPr>
-                <w:rFonts w:ascii="Arial Nova" w:hAnsi="Arial Nova"/>
-                <w:noProof/>
-                <w:sz w:val="16"/>
-                <w:szCs w:val="16"/>
-              </w:rPr>
-              <w:t>id</w:t>
-            </w:r>
           </w:p>
         </w:tc>
         <w:tc>
@@ -6024,15 +6037,6 @@
                 <w:szCs w:val="16"/>
               </w:rPr>
             </w:pPr>
-            <w:r>
-              <w:rPr>
-                <w:rFonts w:ascii="Arial Nova" w:hAnsi="Arial Nova"/>
-                <w:noProof/>
-                <w:sz w:val="16"/>
-                <w:szCs w:val="16"/>
-              </w:rPr>
-              <w:t>id</w:t>
-            </w:r>
           </w:p>
         </w:tc>
         <w:tc>
@@ -6602,15 +6606,6 @@
                 <w:szCs w:val="16"/>
               </w:rPr>
             </w:pPr>
-            <w:r>
-              <w:rPr>
-                <w:rFonts w:ascii="Arial Nova" w:hAnsi="Arial Nova"/>
-                <w:noProof/>
-                <w:sz w:val="16"/>
-                <w:szCs w:val="16"/>
-              </w:rPr>
-              <w:t>name</w:t>
-            </w:r>
           </w:p>
         </w:tc>
         <w:tc>
@@ -7104,15 +7099,6 @@
                 <w:szCs w:val="16"/>
               </w:rPr>
             </w:pPr>
-            <w:r>
-              <w:rPr>
-                <w:rFonts w:ascii="Arial Nova" w:hAnsi="Arial Nova"/>
-                <w:noProof/>
-                <w:sz w:val="16"/>
-                <w:szCs w:val="16"/>
-              </w:rPr>
-              <w:t>event</w:t>
-            </w:r>
           </w:p>
         </w:tc>
         <w:tc>
@@ -7169,15 +7155,6 @@
                 <w:szCs w:val="16"/>
               </w:rPr>
             </w:pPr>
-            <w:r>
-              <w:rPr>
-                <w:rFonts w:ascii="Arial Nova" w:hAnsi="Arial Nova"/>
-                <w:noProof/>
-                <w:sz w:val="16"/>
-                <w:szCs w:val="16"/>
-              </w:rPr>
-              <w:t>event</w:t>
-            </w:r>
           </w:p>
         </w:tc>
         <w:tc>
@@ -7234,15 +7211,6 @@
                 <w:szCs w:val="16"/>
               </w:rPr>
             </w:pPr>
-            <w:r>
-              <w:rPr>
-                <w:rFonts w:ascii="Arial Nova" w:hAnsi="Arial Nova"/>
-                <w:noProof/>
-                <w:sz w:val="16"/>
-                <w:szCs w:val="16"/>
-              </w:rPr>
-              <w:t>event</w:t>
-            </w:r>
           </w:p>
         </w:tc>
         <w:tc>
@@ -7299,15 +7267,6 @@
                 <w:szCs w:val="16"/>
               </w:rPr>
             </w:pPr>
-            <w:r>
-              <w:rPr>
-                <w:rFonts w:ascii="Arial Nova" w:hAnsi="Arial Nova"/>
-                <w:noProof/>
-                <w:sz w:val="16"/>
-                <w:szCs w:val="16"/>
-              </w:rPr>
-              <w:t>event</w:t>
-            </w:r>
           </w:p>
         </w:tc>
         <w:tc>
@@ -8247,6 +8206,15 @@
                 <w:szCs w:val="16"/>
               </w:rPr>
             </w:pPr>
+            <w:r>
+              <w:rPr>
+                <w:rFonts w:ascii="Arial Nova" w:hAnsi="Arial Nova"/>
+                <w:noProof/>
+                <w:sz w:val="16"/>
+                <w:szCs w:val="16"/>
+              </w:rPr>
+              <w:t>physical_description</w:t>
+            </w:r>
           </w:p>
         </w:tc>
         <w:tc>
@@ -8262,6 +8230,15 @@
                 <w:szCs w:val="16"/>
               </w:rPr>
             </w:pPr>
+            <w:r>
+              <w:rPr>
+                <w:rFonts w:ascii="Arial Nova" w:hAnsi="Arial Nova"/>
+                <w:noProof/>
+                <w:sz w:val="16"/>
+                <w:szCs w:val="16"/>
+              </w:rPr>
+              <w:t>Text transform on 2777 cells in column physical_description: value.toString()</w:t>
+            </w:r>
           </w:p>
         </w:tc>
       </w:tr>
@@ -8309,6 +8286,15 @@
                 <w:szCs w:val="16"/>
               </w:rPr>
             </w:pPr>
+            <w:r>
+              <w:rPr>
+                <w:rFonts w:ascii="Arial Nova" w:hAnsi="Arial Nova"/>
+                <w:noProof/>
+                <w:sz w:val="16"/>
+                <w:szCs w:val="16"/>
+              </w:rPr>
+              <w:t>Text transform on 38 cells in column physical_description: value.replace(/\s+/,' ')</w:t>
+            </w:r>
           </w:p>
         </w:tc>
       </w:tr>
@@ -8356,6 +8342,348 @@
                 <w:szCs w:val="16"/>
               </w:rPr>
             </w:pPr>
+            <w:r>
+              <w:rPr>
+                <w:rFonts w:ascii="Arial Nova" w:hAnsi="Arial Nova"/>
+                <w:noProof/>
+                <w:sz w:val="16"/>
+                <w:szCs w:val="16"/>
+              </w:rPr>
+              <w:t>Clustering:</w:t>
+            </w:r>
+          </w:p>
+          <w:p>
+            <w:pPr>
+              <w:rPr>
+                <w:rFonts w:ascii="Arial Nova" w:hAnsi="Arial Nova"/>
+                <w:noProof/>
+                <w:sz w:val="16"/>
+                <w:szCs w:val="16"/>
+              </w:rPr>
+            </w:pPr>
+            <w:r>
+              <w:rPr>
+                <w:rFonts w:ascii="Arial Nova" w:hAnsi="Arial Nova"/>
+                <w:noProof/>
+                <w:sz w:val="16"/>
+                <w:szCs w:val="16"/>
+              </w:rPr>
+              <w:t>fingerprint</w:t>
+            </w:r>
+          </w:p>
+          <w:p>
+            <w:pPr>
+              <w:rPr>
+                <w:rFonts w:ascii="Arial Nova" w:hAnsi="Arial Nova"/>
+                <w:noProof/>
+                <w:sz w:val="16"/>
+                <w:szCs w:val="16"/>
+              </w:rPr>
+            </w:pPr>
+            <w:r>
+              <w:rPr>
+                <w:rFonts w:ascii="Arial Nova" w:hAnsi="Arial Nova"/>
+                <w:noProof/>
+                <w:sz w:val="16"/>
+                <w:szCs w:val="16"/>
+              </w:rPr>
+              <w:t>Mass edit 1514 cells in column sponsor</w:t>
+            </w:r>
+          </w:p>
+          <w:p>
+            <w:pPr>
+              <w:rPr>
+                <w:rFonts w:ascii="Arial Nova" w:hAnsi="Arial Nova"/>
+                <w:noProof/>
+                <w:sz w:val="16"/>
+                <w:szCs w:val="16"/>
+              </w:rPr>
+            </w:pPr>
+            <w:r>
+              <w:rPr>
+                <w:rFonts w:ascii="Arial Nova" w:hAnsi="Arial Nova"/>
+                <w:noProof/>
+                <w:sz w:val="16"/>
+                <w:szCs w:val="16"/>
+              </w:rPr>
+              <w:t>ngram-fingerprint</w:t>
+            </w:r>
+          </w:p>
+          <w:p>
+            <w:pPr>
+              <w:rPr>
+                <w:rFonts w:ascii="Arial Nova" w:hAnsi="Arial Nova"/>
+                <w:noProof/>
+                <w:sz w:val="16"/>
+                <w:szCs w:val="16"/>
+              </w:rPr>
+            </w:pPr>
+            <w:r>
+              <w:rPr>
+                <w:rFonts w:ascii="Arial Nova" w:hAnsi="Arial Nova"/>
+                <w:noProof/>
+                <w:sz w:val="16"/>
+                <w:szCs w:val="16"/>
+              </w:rPr>
+              <w:t>Mass edit 4575 cells in column sponsor</w:t>
+            </w:r>
+          </w:p>
+          <w:p>
+            <w:pPr>
+              <w:rPr>
+                <w:rFonts w:ascii="Arial Nova" w:hAnsi="Arial Nova"/>
+                <w:noProof/>
+                <w:sz w:val="16"/>
+                <w:szCs w:val="16"/>
+              </w:rPr>
+            </w:pPr>
+            <w:r>
+              <w:rPr>
+                <w:rFonts w:ascii="Arial Nova" w:hAnsi="Arial Nova"/>
+                <w:noProof/>
+                <w:sz w:val="16"/>
+                <w:szCs w:val="16"/>
+              </w:rPr>
+              <w:t>metaphone-3</w:t>
+            </w:r>
+          </w:p>
+          <w:p>
+            <w:pPr>
+              <w:rPr>
+                <w:rFonts w:ascii="Arial Nova" w:hAnsi="Arial Nova"/>
+                <w:noProof/>
+                <w:sz w:val="16"/>
+                <w:szCs w:val="16"/>
+              </w:rPr>
+            </w:pPr>
+            <w:r>
+              <w:rPr>
+                <w:rFonts w:ascii="Arial Nova" w:hAnsi="Arial Nova"/>
+                <w:noProof/>
+                <w:sz w:val="16"/>
+                <w:szCs w:val="16"/>
+              </w:rPr>
+              <w:t>Mass edit 0 cells in column sponsor Undo</w:t>
+            </w:r>
+          </w:p>
+          <w:p>
+            <w:pPr>
+              <w:rPr>
+                <w:rFonts w:ascii="Arial Nova" w:hAnsi="Arial Nova"/>
+                <w:noProof/>
+                <w:sz w:val="16"/>
+                <w:szCs w:val="16"/>
+              </w:rPr>
+            </w:pPr>
+            <w:r>
+              <w:rPr>
+                <w:rFonts w:ascii="Arial Nova" w:hAnsi="Arial Nova"/>
+                <w:noProof/>
+                <w:sz w:val="16"/>
+                <w:szCs w:val="16"/>
+              </w:rPr>
+              <w:t>cologne-phonetic</w:t>
+            </w:r>
+          </w:p>
+          <w:p>
+            <w:pPr>
+              <w:rPr>
+                <w:rFonts w:ascii="Arial Nova" w:hAnsi="Arial Nova"/>
+                <w:noProof/>
+                <w:sz w:val="16"/>
+                <w:szCs w:val="16"/>
+              </w:rPr>
+            </w:pPr>
+            <w:r>
+              <w:rPr>
+                <w:rFonts w:ascii="Arial Nova" w:hAnsi="Arial Nova"/>
+                <w:noProof/>
+                <w:sz w:val="16"/>
+                <w:szCs w:val="16"/>
+              </w:rPr>
+              <w:t xml:space="preserve">Mass edit 2 cells in column sponsor </w:t>
+            </w:r>
+          </w:p>
+          <w:p>
+            <w:pPr>
+              <w:rPr>
+                <w:rFonts w:ascii="Arial Nova" w:hAnsi="Arial Nova"/>
+                <w:noProof/>
+                <w:sz w:val="16"/>
+                <w:szCs w:val="16"/>
+              </w:rPr>
+            </w:pPr>
+            <w:r>
+              <w:rPr>
+                <w:rFonts w:ascii="Arial Nova" w:hAnsi="Arial Nova"/>
+                <w:noProof/>
+                <w:sz w:val="16"/>
+                <w:szCs w:val="16"/>
+              </w:rPr>
+              <w:t>Daitch-Mokotof</w:t>
+            </w:r>
+          </w:p>
+          <w:p>
+            <w:pPr>
+              <w:rPr>
+                <w:rFonts w:ascii="Arial Nova" w:hAnsi="Arial Nova"/>
+                <w:noProof/>
+                <w:sz w:val="16"/>
+                <w:szCs w:val="16"/>
+              </w:rPr>
+            </w:pPr>
+            <w:r>
+              <w:rPr>
+                <w:rFonts w:ascii="Arial Nova" w:hAnsi="Arial Nova"/>
+                <w:noProof/>
+                <w:sz w:val="16"/>
+                <w:szCs w:val="16"/>
+              </w:rPr>
+              <w:t>Mass edit 0 cells in column sponsor Undo</w:t>
+            </w:r>
+          </w:p>
+          <w:p>
+            <w:pPr>
+              <w:rPr>
+                <w:rFonts w:ascii="Arial Nova" w:hAnsi="Arial Nova"/>
+                <w:noProof/>
+                <w:sz w:val="16"/>
+                <w:szCs w:val="16"/>
+              </w:rPr>
+            </w:pPr>
+            <w:r>
+              <w:rPr>
+                <w:rFonts w:ascii="Arial Nova" w:hAnsi="Arial Nova"/>
+                <w:noProof/>
+                <w:sz w:val="16"/>
+                <w:szCs w:val="16"/>
+              </w:rPr>
+              <w:t>Beider-Morse</w:t>
+            </w:r>
+          </w:p>
+          <w:p>
+            <w:pPr>
+              <w:rPr>
+                <w:rFonts w:ascii="Arial Nova" w:hAnsi="Arial Nova"/>
+                <w:noProof/>
+                <w:sz w:val="16"/>
+                <w:szCs w:val="16"/>
+              </w:rPr>
+            </w:pPr>
+            <w:r>
+              <w:rPr>
+                <w:rFonts w:ascii="Arial Nova" w:hAnsi="Arial Nova"/>
+                <w:noProof/>
+                <w:sz w:val="16"/>
+                <w:szCs w:val="16"/>
+              </w:rPr>
+              <w:t>Mass edit 0 cells in column sponsor Undo</w:t>
+            </w:r>
+          </w:p>
+          <w:p>
+            <w:pPr>
+              <w:rPr>
+                <w:rFonts w:ascii="Arial Nova" w:hAnsi="Arial Nova"/>
+                <w:noProof/>
+                <w:sz w:val="16"/>
+                <w:szCs w:val="16"/>
+              </w:rPr>
+            </w:pPr>
+          </w:p>
+          <w:p>
+            <w:pPr>
+              <w:rPr>
+                <w:rFonts w:ascii="Arial Nova" w:hAnsi="Arial Nova"/>
+                <w:noProof/>
+                <w:sz w:val="16"/>
+                <w:szCs w:val="16"/>
+              </w:rPr>
+            </w:pPr>
+            <w:r>
+              <w:rPr>
+                <w:rFonts w:ascii="Arial Nova" w:hAnsi="Arial Nova"/>
+                <w:noProof/>
+                <w:sz w:val="16"/>
+                <w:szCs w:val="16"/>
+              </w:rPr>
+              <w:t xml:space="preserve">nearest-neighbor - </w:t>
+            </w:r>
+          </w:p>
+          <w:p>
+            <w:pPr>
+              <w:rPr>
+                <w:rFonts w:ascii="Arial Nova" w:hAnsi="Arial Nova"/>
+                <w:noProof/>
+                <w:sz w:val="16"/>
+                <w:szCs w:val="16"/>
+              </w:rPr>
+            </w:pPr>
+            <w:r>
+              <w:rPr>
+                <w:rFonts w:ascii="Arial Nova" w:hAnsi="Arial Nova"/>
+                <w:noProof/>
+                <w:sz w:val="16"/>
+                <w:szCs w:val="16"/>
+              </w:rPr>
+              <w:t>lavenshtein</w:t>
+            </w:r>
+          </w:p>
+          <w:p>
+            <w:pPr>
+              <w:rPr>
+                <w:rFonts w:ascii="Arial Nova" w:hAnsi="Arial Nova"/>
+                <w:noProof/>
+                <w:sz w:val="16"/>
+                <w:szCs w:val="16"/>
+              </w:rPr>
+            </w:pPr>
+            <w:r>
+              <w:rPr>
+                <w:rFonts w:ascii="Arial Nova" w:hAnsi="Arial Nova"/>
+                <w:noProof/>
+                <w:sz w:val="16"/>
+                <w:szCs w:val="16"/>
+              </w:rPr>
+              <w:t>Mass edit 0 cells in column sponsor Undo</w:t>
+            </w:r>
+          </w:p>
+          <w:p>
+            <w:pPr>
+              <w:rPr>
+                <w:rFonts w:ascii="Arial Nova" w:hAnsi="Arial Nova"/>
+                <w:noProof/>
+                <w:sz w:val="16"/>
+                <w:szCs w:val="16"/>
+              </w:rPr>
+            </w:pPr>
+            <w:r>
+              <w:rPr>
+                <w:rFonts w:ascii="Arial Nova" w:hAnsi="Arial Nova"/>
+                <w:noProof/>
+                <w:sz w:val="16"/>
+                <w:szCs w:val="16"/>
+              </w:rPr>
+              <w:t>ppm</w:t>
+            </w:r>
+          </w:p>
+          <w:p>
+            <w:pPr>
+              <w:rPr>
+                <w:rFonts w:ascii="Arial Nova" w:hAnsi="Arial Nova"/>
+                <w:noProof/>
+                <w:sz w:val="16"/>
+                <w:szCs w:val="16"/>
+              </w:rPr>
+            </w:pPr>
+            <w:r>
+              <w:rPr>
+                <w:rFonts w:ascii="Arial Nova" w:hAnsi="Arial Nova"/>
+                <w:noProof/>
+                <w:sz w:val="16"/>
+                <w:szCs w:val="16"/>
+              </w:rPr>
+              <w:t>Mass edit 0 cells in column sponsor Undo</w:t>
+            </w:r>
           </w:p>
         </w:tc>
       </w:tr>
@@ -8388,6 +8716,15 @@
                 <w:szCs w:val="16"/>
               </w:rPr>
             </w:pPr>
+            <w:r>
+              <w:rPr>
+                <w:rFonts w:ascii="Arial Nova" w:hAnsi="Arial Nova"/>
+                <w:noProof/>
+                <w:sz w:val="16"/>
+                <w:szCs w:val="16"/>
+              </w:rPr>
+              <w:t>Occasion</w:t>
+            </w:r>
           </w:p>
         </w:tc>
         <w:tc>
@@ -8403,6 +8740,15 @@
                 <w:szCs w:val="16"/>
               </w:rPr>
             </w:pPr>
+            <w:r>
+              <w:rPr>
+                <w:rFonts w:ascii="Arial Nova" w:hAnsi="Arial Nova"/>
+                <w:noProof/>
+                <w:sz w:val="16"/>
+                <w:szCs w:val="16"/>
+              </w:rPr>
+              <w:t>Text transform on 13744 cells in column occasion: value.toString()</w:t>
+            </w:r>
           </w:p>
         </w:tc>
       </w:tr>
@@ -8450,6 +8796,15 @@
                 <w:szCs w:val="16"/>
               </w:rPr>
             </w:pPr>
+            <w:r>
+              <w:rPr>
+                <w:rFonts w:ascii="Arial Nova" w:hAnsi="Arial Nova"/>
+                <w:noProof/>
+                <w:sz w:val="16"/>
+                <w:szCs w:val="16"/>
+              </w:rPr>
+              <w:t>Text transform on 508 cells in column sponsor: grel:value.replace(/\?/,'').replace(/\(|\)/,'').replace(/\"/,'')</w:t>
+            </w:r>
           </w:p>
         </w:tc>
       </w:tr>
@@ -8497,6 +8852,15 @@
                 <w:szCs w:val="16"/>
               </w:rPr>
             </w:pPr>
+            <w:r>
+              <w:rPr>
+                <w:rFonts w:ascii="Arial Nova" w:hAnsi="Arial Nova"/>
+                <w:noProof/>
+                <w:sz w:val="16"/>
+                <w:szCs w:val="16"/>
+              </w:rPr>
+              <w:t>Text transform on 474 cells in column sponsor: grel:value.replace(/\\|\//,'').replace(/\"/,'').replace(/\[|\]/,'')</w:t>
+            </w:r>
           </w:p>
         </w:tc>
       </w:tr>
@@ -8544,6 +8908,15 @@
                 <w:szCs w:val="16"/>
               </w:rPr>
             </w:pPr>
+            <w:r>
+              <w:rPr>
+                <w:rFonts w:ascii="Arial Nova" w:hAnsi="Arial Nova"/>
+                <w:noProof/>
+                <w:sz w:val="16"/>
+                <w:szCs w:val="16"/>
+              </w:rPr>
+              <w:t>Text transform on 2954 cells in column occasion: grel:value.replace(/\\|\//,'').replace(/\"/,'').replace(/\[|\]/,'').replace(/;/,'').replace(/\*/,'')</w:t>
+            </w:r>
           </w:p>
         </w:tc>
       </w:tr>
@@ -8591,6 +8964,378 @@
                 <w:szCs w:val="16"/>
               </w:rPr>
             </w:pPr>
+            <w:r>
+              <w:rPr>
+                <w:rFonts w:ascii="Arial Nova" w:hAnsi="Arial Nova"/>
+                <w:noProof/>
+                <w:sz w:val="16"/>
+                <w:szCs w:val="16"/>
+              </w:rPr>
+              <w:t>Clustering ;</w:t>
+            </w:r>
+          </w:p>
+          <w:p>
+            <w:pPr>
+              <w:rPr>
+                <w:rFonts w:ascii="Arial Nova" w:hAnsi="Arial Nova"/>
+                <w:noProof/>
+                <w:sz w:val="16"/>
+                <w:szCs w:val="16"/>
+              </w:rPr>
+            </w:pPr>
+            <w:r>
+              <w:rPr>
+                <w:rFonts w:ascii="Arial Nova" w:hAnsi="Arial Nova"/>
+                <w:noProof/>
+                <w:sz w:val="16"/>
+                <w:szCs w:val="16"/>
+              </w:rPr>
+              <w:t>fingerprint</w:t>
+            </w:r>
+          </w:p>
+          <w:p>
+            <w:pPr>
+              <w:rPr>
+                <w:rFonts w:ascii="Arial Nova" w:hAnsi="Arial Nova"/>
+                <w:noProof/>
+                <w:sz w:val="16"/>
+                <w:szCs w:val="16"/>
+              </w:rPr>
+            </w:pPr>
+            <w:r>
+              <w:rPr>
+                <w:rFonts w:ascii="Arial Nova" w:hAnsi="Arial Nova"/>
+                <w:noProof/>
+                <w:sz w:val="16"/>
+                <w:szCs w:val="16"/>
+              </w:rPr>
+              <w:t>Mass edit 969 cells in column sponsor</w:t>
+            </w:r>
+          </w:p>
+          <w:p>
+            <w:pPr>
+              <w:rPr>
+                <w:rFonts w:ascii="Arial Nova" w:hAnsi="Arial Nova"/>
+                <w:noProof/>
+                <w:sz w:val="16"/>
+                <w:szCs w:val="16"/>
+              </w:rPr>
+            </w:pPr>
+            <w:r>
+              <w:rPr>
+                <w:rFonts w:ascii="Arial Nova" w:hAnsi="Arial Nova"/>
+                <w:noProof/>
+                <w:sz w:val="16"/>
+                <w:szCs w:val="16"/>
+              </w:rPr>
+              <w:t>ngram-fingerprint</w:t>
+            </w:r>
+          </w:p>
+          <w:p>
+            <w:pPr>
+              <w:rPr>
+                <w:rFonts w:ascii="Arial Nova" w:hAnsi="Arial Nova"/>
+                <w:noProof/>
+                <w:sz w:val="16"/>
+                <w:szCs w:val="16"/>
+              </w:rPr>
+            </w:pPr>
+            <w:r>
+              <w:rPr>
+                <w:rFonts w:ascii="Arial Nova" w:hAnsi="Arial Nova"/>
+                <w:noProof/>
+                <w:sz w:val="16"/>
+                <w:szCs w:val="16"/>
+              </w:rPr>
+              <w:t>Mass edit 272 cells in column sponsor</w:t>
+            </w:r>
+          </w:p>
+          <w:p>
+            <w:pPr>
+              <w:rPr>
+                <w:rFonts w:ascii="Arial Nova" w:hAnsi="Arial Nova"/>
+                <w:noProof/>
+                <w:sz w:val="16"/>
+                <w:szCs w:val="16"/>
+              </w:rPr>
+            </w:pPr>
+            <w:r>
+              <w:rPr>
+                <w:rFonts w:ascii="Arial Nova" w:hAnsi="Arial Nova"/>
+                <w:noProof/>
+                <w:sz w:val="16"/>
+                <w:szCs w:val="16"/>
+              </w:rPr>
+              <w:t>metaphone-3</w:t>
+            </w:r>
+          </w:p>
+          <w:p>
+            <w:pPr>
+              <w:rPr>
+                <w:rFonts w:ascii="Arial Nova" w:hAnsi="Arial Nova"/>
+                <w:noProof/>
+                <w:sz w:val="16"/>
+                <w:szCs w:val="16"/>
+              </w:rPr>
+            </w:pPr>
+            <w:r>
+              <w:rPr>
+                <w:rFonts w:ascii="Arial Nova" w:hAnsi="Arial Nova"/>
+                <w:noProof/>
+                <w:sz w:val="16"/>
+                <w:szCs w:val="16"/>
+              </w:rPr>
+              <w:t xml:space="preserve">Mass edit 1393 cells in column sponsor </w:t>
+            </w:r>
+          </w:p>
+          <w:p>
+            <w:pPr>
+              <w:rPr>
+                <w:rFonts w:ascii="Arial Nova" w:hAnsi="Arial Nova"/>
+                <w:noProof/>
+                <w:sz w:val="16"/>
+                <w:szCs w:val="16"/>
+              </w:rPr>
+            </w:pPr>
+            <w:r>
+              <w:rPr>
+                <w:rFonts w:ascii="Arial Nova" w:hAnsi="Arial Nova"/>
+                <w:noProof/>
+                <w:sz w:val="16"/>
+                <w:szCs w:val="16"/>
+              </w:rPr>
+              <w:t>cologne-phonetic</w:t>
+            </w:r>
+          </w:p>
+          <w:p>
+            <w:pPr>
+              <w:rPr>
+                <w:rFonts w:ascii="Arial Nova" w:hAnsi="Arial Nova"/>
+                <w:noProof/>
+                <w:sz w:val="16"/>
+                <w:szCs w:val="16"/>
+              </w:rPr>
+            </w:pPr>
+            <w:r>
+              <w:rPr>
+                <w:rFonts w:ascii="Arial Nova" w:hAnsi="Arial Nova"/>
+                <w:noProof/>
+                <w:sz w:val="16"/>
+                <w:szCs w:val="16"/>
+              </w:rPr>
+              <w:t xml:space="preserve">Mass edit 693 cells in column sponsor </w:t>
+            </w:r>
+          </w:p>
+          <w:p>
+            <w:pPr>
+              <w:rPr>
+                <w:rFonts w:ascii="Arial Nova" w:hAnsi="Arial Nova"/>
+                <w:noProof/>
+                <w:sz w:val="16"/>
+                <w:szCs w:val="16"/>
+              </w:rPr>
+            </w:pPr>
+            <w:r>
+              <w:rPr>
+                <w:rFonts w:ascii="Arial Nova" w:hAnsi="Arial Nova"/>
+                <w:noProof/>
+                <w:sz w:val="16"/>
+                <w:szCs w:val="16"/>
+              </w:rPr>
+              <w:t>Daitch-Mokotof</w:t>
+            </w:r>
+          </w:p>
+          <w:p>
+            <w:pPr>
+              <w:rPr>
+                <w:rFonts w:ascii="Arial Nova" w:hAnsi="Arial Nova"/>
+                <w:noProof/>
+                <w:sz w:val="16"/>
+                <w:szCs w:val="16"/>
+              </w:rPr>
+            </w:pPr>
+            <w:r>
+              <w:rPr>
+                <w:rFonts w:ascii="Arial Nova" w:hAnsi="Arial Nova"/>
+                <w:noProof/>
+                <w:sz w:val="16"/>
+                <w:szCs w:val="16"/>
+              </w:rPr>
+              <w:t xml:space="preserve">Mass edit 215 cells in column sponsor </w:t>
+            </w:r>
+          </w:p>
+          <w:p>
+            <w:pPr>
+              <w:rPr>
+                <w:rFonts w:ascii="Arial Nova" w:hAnsi="Arial Nova"/>
+                <w:noProof/>
+                <w:sz w:val="16"/>
+                <w:szCs w:val="16"/>
+              </w:rPr>
+            </w:pPr>
+            <w:r>
+              <w:rPr>
+                <w:rFonts w:ascii="Arial Nova" w:hAnsi="Arial Nova"/>
+                <w:noProof/>
+                <w:sz w:val="16"/>
+                <w:szCs w:val="16"/>
+              </w:rPr>
+              <w:t>Beider-Morse</w:t>
+            </w:r>
+          </w:p>
+          <w:p>
+            <w:pPr>
+              <w:rPr>
+                <w:rFonts w:ascii="Arial Nova" w:hAnsi="Arial Nova"/>
+                <w:noProof/>
+                <w:sz w:val="16"/>
+                <w:szCs w:val="16"/>
+              </w:rPr>
+            </w:pPr>
+            <w:r>
+              <w:rPr>
+                <w:rFonts w:ascii="Arial Nova" w:hAnsi="Arial Nova"/>
+                <w:noProof/>
+                <w:sz w:val="16"/>
+                <w:szCs w:val="16"/>
+              </w:rPr>
+              <w:t xml:space="preserve">Mass edit 0 cells in column sponsor </w:t>
+            </w:r>
+          </w:p>
+          <w:p>
+            <w:pPr>
+              <w:rPr>
+                <w:rFonts w:ascii="Arial Nova" w:hAnsi="Arial Nova"/>
+                <w:noProof/>
+                <w:sz w:val="16"/>
+                <w:szCs w:val="16"/>
+              </w:rPr>
+            </w:pPr>
+          </w:p>
+          <w:p>
+            <w:pPr>
+              <w:rPr>
+                <w:rFonts w:ascii="Arial Nova" w:hAnsi="Arial Nova"/>
+                <w:noProof/>
+                <w:sz w:val="16"/>
+                <w:szCs w:val="16"/>
+              </w:rPr>
+            </w:pPr>
+            <w:r>
+              <w:rPr>
+                <w:rFonts w:ascii="Arial Nova" w:hAnsi="Arial Nova"/>
+                <w:noProof/>
+                <w:sz w:val="16"/>
+                <w:szCs w:val="16"/>
+              </w:rPr>
+              <w:t xml:space="preserve">nearest-neighbor - </w:t>
+            </w:r>
+          </w:p>
+          <w:p>
+            <w:pPr>
+              <w:rPr>
+                <w:rFonts w:ascii="Arial Nova" w:hAnsi="Arial Nova"/>
+                <w:noProof/>
+                <w:sz w:val="16"/>
+                <w:szCs w:val="16"/>
+              </w:rPr>
+            </w:pPr>
+            <w:r>
+              <w:rPr>
+                <w:rFonts w:ascii="Arial Nova" w:hAnsi="Arial Nova"/>
+                <w:noProof/>
+                <w:sz w:val="16"/>
+                <w:szCs w:val="16"/>
+              </w:rPr>
+              <w:t>lavenshtein</w:t>
+            </w:r>
+          </w:p>
+          <w:p>
+            <w:pPr>
+              <w:rPr>
+                <w:rFonts w:ascii="Arial Nova" w:hAnsi="Arial Nova"/>
+                <w:noProof/>
+                <w:sz w:val="16"/>
+                <w:szCs w:val="16"/>
+              </w:rPr>
+            </w:pPr>
+            <w:r>
+              <w:rPr>
+                <w:rFonts w:ascii="Arial Nova" w:hAnsi="Arial Nova"/>
+                <w:noProof/>
+                <w:sz w:val="16"/>
+                <w:szCs w:val="16"/>
+              </w:rPr>
+              <w:t xml:space="preserve">Mass edit 281 cells in column sponsor </w:t>
+            </w:r>
+          </w:p>
+          <w:p>
+            <w:pPr>
+              <w:rPr>
+                <w:rFonts w:ascii="Arial Nova" w:hAnsi="Arial Nova"/>
+                <w:noProof/>
+                <w:sz w:val="16"/>
+                <w:szCs w:val="16"/>
+              </w:rPr>
+            </w:pPr>
+            <w:r>
+              <w:rPr>
+                <w:rFonts w:ascii="Arial Nova" w:hAnsi="Arial Nova"/>
+                <w:noProof/>
+                <w:sz w:val="16"/>
+                <w:szCs w:val="16"/>
+              </w:rPr>
+              <w:t>ppm</w:t>
+            </w:r>
+          </w:p>
+          <w:p>
+            <w:pPr>
+              <w:rPr>
+                <w:rFonts w:ascii="Arial Nova" w:hAnsi="Arial Nova"/>
+                <w:noProof/>
+                <w:sz w:val="16"/>
+                <w:szCs w:val="16"/>
+              </w:rPr>
+            </w:pPr>
+            <w:r>
+              <w:rPr>
+                <w:rFonts w:ascii="Arial Nova" w:hAnsi="Arial Nova"/>
+                <w:noProof/>
+                <w:sz w:val="16"/>
+                <w:szCs w:val="16"/>
+              </w:rPr>
+              <w:t xml:space="preserve">Mass edit 716 cells in column sponsor </w:t>
+            </w:r>
+          </w:p>
+          <w:p>
+            <w:pPr>
+              <w:rPr>
+                <w:rFonts w:ascii="Arial Nova" w:hAnsi="Arial Nova"/>
+                <w:noProof/>
+                <w:sz w:val="16"/>
+                <w:szCs w:val="16"/>
+              </w:rPr>
+            </w:pPr>
+          </w:p>
+          <w:p>
+            <w:pPr>
+              <w:rPr>
+                <w:rFonts w:ascii="Arial Nova" w:hAnsi="Arial Nova"/>
+                <w:noProof/>
+                <w:sz w:val="16"/>
+                <w:szCs w:val="16"/>
+              </w:rPr>
+            </w:pPr>
+            <w:r>
+              <w:rPr>
+                <w:rFonts w:ascii="Arial Nova" w:hAnsi="Arial Nova"/>
+                <w:noProof/>
+                <w:sz w:val="16"/>
+                <w:szCs w:val="16"/>
+              </w:rPr>
+              <w:lastRenderedPageBreak/>
+              <w:t xml:space="preserve">Text transform on 3752 cells in column occasion: value.toTitlecase() </w:t>
+            </w:r>
           </w:p>
         </w:tc>
       </w:tr>
@@ -8623,6 +9368,15 @@
                 <w:szCs w:val="16"/>
               </w:rPr>
             </w:pPr>
+            <w:r>
+              <w:rPr>
+                <w:rFonts w:ascii="Arial Nova" w:hAnsi="Arial Nova"/>
+                <w:noProof/>
+                <w:sz w:val="16"/>
+                <w:szCs w:val="16"/>
+              </w:rPr>
+              <w:t>notes</w:t>
+            </w:r>
           </w:p>
         </w:tc>
         <w:tc>
@@ -8638,6 +9392,34 @@
                 <w:szCs w:val="16"/>
               </w:rPr>
             </w:pPr>
+            <w:r>
+              <w:rPr>
+                <w:rFonts w:ascii="Arial Nova" w:hAnsi="Arial Nova"/>
+                <w:noProof/>
+                <w:sz w:val="16"/>
+                <w:szCs w:val="16"/>
+              </w:rPr>
+              <w:t xml:space="preserve">Text transform on 195 cells in column notes: value.replace(/\s+/,' ') </w:t>
+            </w:r>
+          </w:p>
+          <w:p>
+            <w:pPr>
+              <w:rPr>
+                <w:rFonts w:ascii="Arial Nova" w:hAnsi="Arial Nova"/>
+                <w:noProof/>
+                <w:sz w:val="16"/>
+                <w:szCs w:val="16"/>
+              </w:rPr>
+            </w:pPr>
+            <w:r>
+              <w:rPr>
+                <w:rFonts w:ascii="Arial Nova" w:hAnsi="Arial Nova"/>
+                <w:noProof/>
+                <w:sz w:val="16"/>
+                <w:szCs w:val="16"/>
+              </w:rPr>
+              <w:t>Text transform on 9460 cells in column notes: value.toTitlecase()</w:t>
+            </w:r>
           </w:p>
         </w:tc>
       </w:tr>
@@ -8685,6 +9467,2347 @@
                 <w:szCs w:val="16"/>
               </w:rPr>
             </w:pPr>
+            <w:r>
+              <w:rPr>
+                <w:rFonts w:ascii="Arial Nova" w:hAnsi="Arial Nova"/>
+                <w:noProof/>
+                <w:sz w:val="16"/>
+                <w:szCs w:val="16"/>
+              </w:rPr>
+              <w:t>Clustering:</w:t>
+            </w:r>
+          </w:p>
+          <w:p>
+            <w:pPr>
+              <w:rPr>
+                <w:rFonts w:ascii="Arial Nova" w:hAnsi="Arial Nova"/>
+                <w:noProof/>
+                <w:sz w:val="16"/>
+                <w:szCs w:val="16"/>
+              </w:rPr>
+            </w:pPr>
+            <w:r>
+              <w:rPr>
+                <w:rFonts w:ascii="Arial Nova" w:hAnsi="Arial Nova"/>
+                <w:noProof/>
+                <w:sz w:val="16"/>
+                <w:szCs w:val="16"/>
+              </w:rPr>
+              <w:t>fingerprint</w:t>
+            </w:r>
+          </w:p>
+          <w:p>
+            <w:pPr>
+              <w:rPr>
+                <w:rFonts w:ascii="Arial Nova" w:hAnsi="Arial Nova"/>
+                <w:noProof/>
+                <w:sz w:val="16"/>
+                <w:szCs w:val="16"/>
+              </w:rPr>
+            </w:pPr>
+            <w:r>
+              <w:rPr>
+                <w:rFonts w:ascii="Arial Nova" w:hAnsi="Arial Nova"/>
+                <w:noProof/>
+                <w:sz w:val="16"/>
+                <w:szCs w:val="16"/>
+              </w:rPr>
+              <w:t>Mass edit 1355 cells in column sponsor</w:t>
+            </w:r>
+          </w:p>
+          <w:p>
+            <w:pPr>
+              <w:rPr>
+                <w:rFonts w:ascii="Arial Nova" w:hAnsi="Arial Nova"/>
+                <w:noProof/>
+                <w:sz w:val="16"/>
+                <w:szCs w:val="16"/>
+              </w:rPr>
+            </w:pPr>
+            <w:r>
+              <w:rPr>
+                <w:rFonts w:ascii="Arial Nova" w:hAnsi="Arial Nova"/>
+                <w:noProof/>
+                <w:sz w:val="16"/>
+                <w:szCs w:val="16"/>
+              </w:rPr>
+              <w:t>ngram-fingerprint</w:t>
+            </w:r>
+          </w:p>
+          <w:p>
+            <w:pPr>
+              <w:rPr>
+                <w:rFonts w:ascii="Arial Nova" w:hAnsi="Arial Nova"/>
+                <w:noProof/>
+                <w:sz w:val="16"/>
+                <w:szCs w:val="16"/>
+              </w:rPr>
+            </w:pPr>
+            <w:r>
+              <w:rPr>
+                <w:rFonts w:ascii="Arial Nova" w:hAnsi="Arial Nova"/>
+                <w:noProof/>
+                <w:sz w:val="16"/>
+                <w:szCs w:val="16"/>
+              </w:rPr>
+              <w:t>Mass edit 320 cells in column sponsor</w:t>
+            </w:r>
+          </w:p>
+          <w:p>
+            <w:pPr>
+              <w:rPr>
+                <w:rFonts w:ascii="Arial Nova" w:hAnsi="Arial Nova"/>
+                <w:noProof/>
+                <w:sz w:val="16"/>
+                <w:szCs w:val="16"/>
+              </w:rPr>
+            </w:pPr>
+            <w:r>
+              <w:rPr>
+                <w:rFonts w:ascii="Arial Nova" w:hAnsi="Arial Nova"/>
+                <w:noProof/>
+                <w:sz w:val="16"/>
+                <w:szCs w:val="16"/>
+              </w:rPr>
+              <w:t>metaphone-3</w:t>
+            </w:r>
+          </w:p>
+          <w:p>
+            <w:pPr>
+              <w:rPr>
+                <w:rFonts w:ascii="Arial Nova" w:hAnsi="Arial Nova"/>
+                <w:noProof/>
+                <w:sz w:val="16"/>
+                <w:szCs w:val="16"/>
+              </w:rPr>
+            </w:pPr>
+            <w:r>
+              <w:rPr>
+                <w:rFonts w:ascii="Arial Nova" w:hAnsi="Arial Nova"/>
+                <w:noProof/>
+                <w:sz w:val="16"/>
+                <w:szCs w:val="16"/>
+              </w:rPr>
+              <w:t xml:space="preserve">Mass edit 0 cells in column sponsor </w:t>
+            </w:r>
+          </w:p>
+          <w:p>
+            <w:pPr>
+              <w:rPr>
+                <w:rFonts w:ascii="Arial Nova" w:hAnsi="Arial Nova"/>
+                <w:noProof/>
+                <w:sz w:val="16"/>
+                <w:szCs w:val="16"/>
+              </w:rPr>
+            </w:pPr>
+            <w:r>
+              <w:rPr>
+                <w:rFonts w:ascii="Arial Nova" w:hAnsi="Arial Nova"/>
+                <w:noProof/>
+                <w:sz w:val="16"/>
+                <w:szCs w:val="16"/>
+              </w:rPr>
+              <w:t>cologne-phonetic</w:t>
+            </w:r>
+          </w:p>
+          <w:p>
+            <w:pPr>
+              <w:rPr>
+                <w:rFonts w:ascii="Arial Nova" w:hAnsi="Arial Nova"/>
+                <w:noProof/>
+                <w:sz w:val="16"/>
+                <w:szCs w:val="16"/>
+              </w:rPr>
+            </w:pPr>
+            <w:r>
+              <w:rPr>
+                <w:rFonts w:ascii="Arial Nova" w:hAnsi="Arial Nova"/>
+                <w:noProof/>
+                <w:sz w:val="16"/>
+                <w:szCs w:val="16"/>
+              </w:rPr>
+              <w:t xml:space="preserve">Mass edit 268 cells in column sponsor </w:t>
+            </w:r>
+          </w:p>
+          <w:p>
+            <w:pPr>
+              <w:rPr>
+                <w:rFonts w:ascii="Arial Nova" w:hAnsi="Arial Nova"/>
+                <w:noProof/>
+                <w:sz w:val="16"/>
+                <w:szCs w:val="16"/>
+              </w:rPr>
+            </w:pPr>
+            <w:r>
+              <w:rPr>
+                <w:rFonts w:ascii="Arial Nova" w:hAnsi="Arial Nova"/>
+                <w:noProof/>
+                <w:sz w:val="16"/>
+                <w:szCs w:val="16"/>
+              </w:rPr>
+              <w:t>Daitch-Mokotof</w:t>
+            </w:r>
+          </w:p>
+          <w:p>
+            <w:pPr>
+              <w:rPr>
+                <w:rFonts w:ascii="Arial Nova" w:hAnsi="Arial Nova"/>
+                <w:noProof/>
+                <w:sz w:val="16"/>
+                <w:szCs w:val="16"/>
+              </w:rPr>
+            </w:pPr>
+            <w:r>
+              <w:rPr>
+                <w:rFonts w:ascii="Arial Nova" w:hAnsi="Arial Nova"/>
+                <w:noProof/>
+                <w:sz w:val="16"/>
+                <w:szCs w:val="16"/>
+              </w:rPr>
+              <w:t xml:space="preserve">Mass edit 0 cells in column sponsor </w:t>
+            </w:r>
+          </w:p>
+          <w:p>
+            <w:pPr>
+              <w:rPr>
+                <w:rFonts w:ascii="Arial Nova" w:hAnsi="Arial Nova"/>
+                <w:noProof/>
+                <w:sz w:val="16"/>
+                <w:szCs w:val="16"/>
+              </w:rPr>
+            </w:pPr>
+            <w:r>
+              <w:rPr>
+                <w:rFonts w:ascii="Arial Nova" w:hAnsi="Arial Nova"/>
+                <w:noProof/>
+                <w:sz w:val="16"/>
+                <w:szCs w:val="16"/>
+              </w:rPr>
+              <w:t>Beider-Morse</w:t>
+            </w:r>
+          </w:p>
+          <w:p>
+            <w:pPr>
+              <w:rPr>
+                <w:rFonts w:ascii="Arial Nova" w:hAnsi="Arial Nova"/>
+                <w:noProof/>
+                <w:sz w:val="16"/>
+                <w:szCs w:val="16"/>
+              </w:rPr>
+            </w:pPr>
+            <w:r>
+              <w:rPr>
+                <w:rFonts w:ascii="Arial Nova" w:hAnsi="Arial Nova"/>
+                <w:noProof/>
+                <w:sz w:val="16"/>
+                <w:szCs w:val="16"/>
+              </w:rPr>
+              <w:t xml:space="preserve">Mass edit 0 cells in column sponsor </w:t>
+            </w:r>
+          </w:p>
+          <w:p>
+            <w:pPr>
+              <w:rPr>
+                <w:rFonts w:ascii="Arial Nova" w:hAnsi="Arial Nova"/>
+                <w:noProof/>
+                <w:sz w:val="16"/>
+                <w:szCs w:val="16"/>
+              </w:rPr>
+            </w:pPr>
+          </w:p>
+          <w:p>
+            <w:pPr>
+              <w:rPr>
+                <w:rFonts w:ascii="Arial Nova" w:hAnsi="Arial Nova"/>
+                <w:noProof/>
+                <w:sz w:val="16"/>
+                <w:szCs w:val="16"/>
+              </w:rPr>
+            </w:pPr>
+            <w:r>
+              <w:rPr>
+                <w:rFonts w:ascii="Arial Nova" w:hAnsi="Arial Nova"/>
+                <w:noProof/>
+                <w:sz w:val="16"/>
+                <w:szCs w:val="16"/>
+              </w:rPr>
+              <w:t xml:space="preserve">nearest-neighbor - </w:t>
+            </w:r>
+          </w:p>
+          <w:p>
+            <w:pPr>
+              <w:rPr>
+                <w:rFonts w:ascii="Arial Nova" w:hAnsi="Arial Nova"/>
+                <w:noProof/>
+                <w:sz w:val="16"/>
+                <w:szCs w:val="16"/>
+              </w:rPr>
+            </w:pPr>
+            <w:r>
+              <w:rPr>
+                <w:rFonts w:ascii="Arial Nova" w:hAnsi="Arial Nova"/>
+                <w:noProof/>
+                <w:sz w:val="16"/>
+                <w:szCs w:val="16"/>
+              </w:rPr>
+              <w:t>lavenshtein</w:t>
+            </w:r>
+          </w:p>
+          <w:p>
+            <w:pPr>
+              <w:rPr>
+                <w:rFonts w:ascii="Arial Nova" w:hAnsi="Arial Nova"/>
+                <w:noProof/>
+                <w:sz w:val="16"/>
+                <w:szCs w:val="16"/>
+              </w:rPr>
+            </w:pPr>
+            <w:r>
+              <w:rPr>
+                <w:rFonts w:ascii="Arial Nova" w:hAnsi="Arial Nova"/>
+                <w:noProof/>
+                <w:sz w:val="16"/>
+                <w:szCs w:val="16"/>
+              </w:rPr>
+              <w:t xml:space="preserve">Mass edit 0 cells in column sponsor </w:t>
+            </w:r>
+          </w:p>
+          <w:p>
+            <w:pPr>
+              <w:rPr>
+                <w:rFonts w:ascii="Arial Nova" w:hAnsi="Arial Nova"/>
+                <w:noProof/>
+                <w:sz w:val="16"/>
+                <w:szCs w:val="16"/>
+              </w:rPr>
+            </w:pPr>
+            <w:r>
+              <w:rPr>
+                <w:rFonts w:ascii="Arial Nova" w:hAnsi="Arial Nova"/>
+                <w:noProof/>
+                <w:sz w:val="16"/>
+                <w:szCs w:val="16"/>
+              </w:rPr>
+              <w:t>ppm</w:t>
+            </w:r>
+          </w:p>
+          <w:p>
+            <w:pPr>
+              <w:rPr>
+                <w:rFonts w:ascii="Arial Nova" w:hAnsi="Arial Nova"/>
+                <w:noProof/>
+                <w:sz w:val="16"/>
+                <w:szCs w:val="16"/>
+              </w:rPr>
+            </w:pPr>
+            <w:r>
+              <w:rPr>
+                <w:rFonts w:ascii="Arial Nova" w:hAnsi="Arial Nova"/>
+                <w:noProof/>
+                <w:sz w:val="16"/>
+                <w:szCs w:val="16"/>
+              </w:rPr>
+              <w:t>Mass edit 0 cells in column sponsor</w:t>
+            </w:r>
+          </w:p>
+        </w:tc>
+      </w:tr>
+      <w:tr>
+        <w:tc>
+          <w:tcPr>
+            <w:tcW w:w="1345" w:type="dxa"/>
+          </w:tcPr>
+          <w:p>
+            <w:pPr>
+              <w:rPr>
+                <w:rFonts w:ascii="Arial Nova" w:hAnsi="Arial Nova"/>
+                <w:noProof/>
+                <w:sz w:val="16"/>
+                <w:szCs w:val="16"/>
+              </w:rPr>
+            </w:pPr>
+          </w:p>
+        </w:tc>
+        <w:tc>
+          <w:tcPr>
+            <w:tcW w:w="1800" w:type="dxa"/>
+          </w:tcPr>
+          <w:p>
+            <w:pPr>
+              <w:rPr>
+                <w:rFonts w:ascii="Arial Nova" w:hAnsi="Arial Nova"/>
+                <w:noProof/>
+                <w:sz w:val="16"/>
+                <w:szCs w:val="16"/>
+              </w:rPr>
+            </w:pPr>
+          </w:p>
+        </w:tc>
+        <w:tc>
+          <w:tcPr>
+            <w:tcW w:w="6205" w:type="dxa"/>
+          </w:tcPr>
+          <w:p>
+            <w:pPr>
+              <w:rPr>
+                <w:rFonts w:ascii="Arial Nova" w:hAnsi="Arial Nova"/>
+                <w:noProof/>
+                <w:sz w:val="16"/>
+                <w:szCs w:val="16"/>
+              </w:rPr>
+            </w:pPr>
+            <w:r>
+              <w:rPr>
+                <w:rFonts w:ascii="Arial Nova" w:hAnsi="Arial Nova"/>
+                <w:noProof/>
+                <w:sz w:val="16"/>
+                <w:szCs w:val="16"/>
+              </w:rPr>
+              <w:t>Text transform on 851 cells in column sponsor: grel:value.replace(/\?/,'').replace(/\(|\)/,'').replace(/\"/,'')</w:t>
+            </w:r>
+          </w:p>
+        </w:tc>
+      </w:tr>
+      <w:tr>
+        <w:tc>
+          <w:tcPr>
+            <w:tcW w:w="1345" w:type="dxa"/>
+          </w:tcPr>
+          <w:p>
+            <w:pPr>
+              <w:rPr>
+                <w:rFonts w:ascii="Arial Nova" w:hAnsi="Arial Nova"/>
+                <w:noProof/>
+                <w:sz w:val="16"/>
+                <w:szCs w:val="16"/>
+              </w:rPr>
+            </w:pPr>
+          </w:p>
+        </w:tc>
+        <w:tc>
+          <w:tcPr>
+            <w:tcW w:w="1800" w:type="dxa"/>
+          </w:tcPr>
+          <w:p>
+            <w:pPr>
+              <w:rPr>
+                <w:rFonts w:ascii="Arial Nova" w:hAnsi="Arial Nova"/>
+                <w:noProof/>
+                <w:sz w:val="16"/>
+                <w:szCs w:val="16"/>
+              </w:rPr>
+            </w:pPr>
+          </w:p>
+        </w:tc>
+        <w:tc>
+          <w:tcPr>
+            <w:tcW w:w="6205" w:type="dxa"/>
+          </w:tcPr>
+          <w:p>
+            <w:pPr>
+              <w:rPr>
+                <w:rFonts w:ascii="Arial Nova" w:hAnsi="Arial Nova"/>
+                <w:noProof/>
+                <w:sz w:val="16"/>
+                <w:szCs w:val="16"/>
+              </w:rPr>
+            </w:pPr>
+            <w:r>
+              <w:rPr>
+                <w:rFonts w:ascii="Arial Nova" w:hAnsi="Arial Nova"/>
+                <w:noProof/>
+                <w:sz w:val="16"/>
+                <w:szCs w:val="16"/>
+              </w:rPr>
+              <w:t>Text transform on 267 cells in column notes: grel:value.replace(/\\|\//,'').replace(/\"/,'').replace(/\[|\]/,'')</w:t>
+            </w:r>
+          </w:p>
+        </w:tc>
+      </w:tr>
+      <w:tr>
+        <w:tc>
+          <w:tcPr>
+            <w:tcW w:w="1345" w:type="dxa"/>
+          </w:tcPr>
+          <w:p>
+            <w:pPr>
+              <w:rPr>
+                <w:rFonts w:ascii="Arial Nova" w:hAnsi="Arial Nova"/>
+                <w:noProof/>
+                <w:sz w:val="16"/>
+                <w:szCs w:val="16"/>
+              </w:rPr>
+            </w:pPr>
+          </w:p>
+        </w:tc>
+        <w:tc>
+          <w:tcPr>
+            <w:tcW w:w="1800" w:type="dxa"/>
+          </w:tcPr>
+          <w:p>
+            <w:pPr>
+              <w:rPr>
+                <w:rFonts w:ascii="Arial Nova" w:hAnsi="Arial Nova"/>
+                <w:noProof/>
+                <w:sz w:val="16"/>
+                <w:szCs w:val="16"/>
+              </w:rPr>
+            </w:pPr>
+          </w:p>
+        </w:tc>
+        <w:tc>
+          <w:tcPr>
+            <w:tcW w:w="6205" w:type="dxa"/>
+          </w:tcPr>
+          <w:p>
+            <w:pPr>
+              <w:rPr>
+                <w:rFonts w:ascii="Arial Nova" w:hAnsi="Arial Nova"/>
+                <w:noProof/>
+                <w:sz w:val="16"/>
+                <w:szCs w:val="16"/>
+              </w:rPr>
+            </w:pPr>
+            <w:r>
+              <w:rPr>
+                <w:rFonts w:ascii="Arial Nova" w:hAnsi="Arial Nova"/>
+                <w:noProof/>
+                <w:sz w:val="16"/>
+                <w:szCs w:val="16"/>
+              </w:rPr>
+              <w:t>Text transform on 6034 cells in column notes: grel:value.replace(/\;$/,'')</w:t>
+            </w:r>
+          </w:p>
+        </w:tc>
+      </w:tr>
+      <w:tr>
+        <w:tc>
+          <w:tcPr>
+            <w:tcW w:w="1345" w:type="dxa"/>
+          </w:tcPr>
+          <w:p>
+            <w:pPr>
+              <w:rPr>
+                <w:rFonts w:ascii="Arial Nova" w:hAnsi="Arial Nova"/>
+                <w:noProof/>
+                <w:sz w:val="16"/>
+                <w:szCs w:val="16"/>
+              </w:rPr>
+            </w:pPr>
+          </w:p>
+        </w:tc>
+        <w:tc>
+          <w:tcPr>
+            <w:tcW w:w="1800" w:type="dxa"/>
+          </w:tcPr>
+          <w:p>
+            <w:pPr>
+              <w:rPr>
+                <w:rFonts w:ascii="Arial Nova" w:hAnsi="Arial Nova"/>
+                <w:noProof/>
+                <w:sz w:val="16"/>
+                <w:szCs w:val="16"/>
+              </w:rPr>
+            </w:pPr>
+            <w:r>
+              <w:rPr>
+                <w:rFonts w:ascii="Arial Nova" w:hAnsi="Arial Nova"/>
+                <w:noProof/>
+                <w:sz w:val="16"/>
+                <w:szCs w:val="16"/>
+              </w:rPr>
+              <w:t>call_number</w:t>
+            </w:r>
+          </w:p>
+        </w:tc>
+        <w:tc>
+          <w:tcPr>
+            <w:tcW w:w="6205" w:type="dxa"/>
+          </w:tcPr>
+          <w:p>
+            <w:pPr>
+              <w:rPr>
+                <w:rFonts w:ascii="Arial Nova" w:hAnsi="Arial Nova"/>
+                <w:noProof/>
+                <w:sz w:val="16"/>
+                <w:szCs w:val="16"/>
+              </w:rPr>
+            </w:pPr>
+            <w:r>
+              <w:rPr>
+                <w:rFonts w:ascii="Arial Nova" w:hAnsi="Arial Nova"/>
+                <w:noProof/>
+                <w:sz w:val="16"/>
+                <w:szCs w:val="16"/>
+              </w:rPr>
+              <w:t>Clustering :</w:t>
+            </w:r>
+          </w:p>
+          <w:p>
+            <w:pPr>
+              <w:rPr>
+                <w:rFonts w:ascii="Arial Nova" w:hAnsi="Arial Nova"/>
+                <w:noProof/>
+                <w:sz w:val="16"/>
+                <w:szCs w:val="16"/>
+              </w:rPr>
+            </w:pPr>
+            <w:r>
+              <w:rPr>
+                <w:rFonts w:ascii="Arial Nova" w:hAnsi="Arial Nova"/>
+                <w:noProof/>
+                <w:sz w:val="16"/>
+                <w:szCs w:val="16"/>
+              </w:rPr>
+              <w:t>Mass edit 0 cells in column sponsor</w:t>
+            </w:r>
+          </w:p>
+          <w:p>
+            <w:pPr>
+              <w:rPr>
+                <w:rFonts w:ascii="Arial Nova" w:hAnsi="Arial Nova"/>
+                <w:noProof/>
+                <w:sz w:val="16"/>
+                <w:szCs w:val="16"/>
+              </w:rPr>
+            </w:pPr>
+            <w:r>
+              <w:rPr>
+                <w:rFonts w:ascii="Arial Nova" w:hAnsi="Arial Nova"/>
+                <w:noProof/>
+                <w:sz w:val="16"/>
+                <w:szCs w:val="16"/>
+              </w:rPr>
+              <w:t>ngram-fingerprint</w:t>
+            </w:r>
+          </w:p>
+          <w:p>
+            <w:pPr>
+              <w:rPr>
+                <w:rFonts w:ascii="Arial Nova" w:hAnsi="Arial Nova"/>
+                <w:noProof/>
+                <w:sz w:val="16"/>
+                <w:szCs w:val="16"/>
+              </w:rPr>
+            </w:pPr>
+            <w:r>
+              <w:rPr>
+                <w:rFonts w:ascii="Arial Nova" w:hAnsi="Arial Nova"/>
+                <w:noProof/>
+                <w:sz w:val="16"/>
+                <w:szCs w:val="16"/>
+              </w:rPr>
+              <w:t>Mass edit 0 cells in column sponsor</w:t>
+            </w:r>
+          </w:p>
+          <w:p>
+            <w:pPr>
+              <w:rPr>
+                <w:rFonts w:ascii="Arial Nova" w:hAnsi="Arial Nova"/>
+                <w:noProof/>
+                <w:sz w:val="16"/>
+                <w:szCs w:val="16"/>
+              </w:rPr>
+            </w:pPr>
+            <w:r>
+              <w:rPr>
+                <w:rFonts w:ascii="Arial Nova" w:hAnsi="Arial Nova"/>
+                <w:noProof/>
+                <w:sz w:val="16"/>
+                <w:szCs w:val="16"/>
+              </w:rPr>
+              <w:t>metaphone-3</w:t>
+            </w:r>
+          </w:p>
+          <w:p>
+            <w:pPr>
+              <w:rPr>
+                <w:rFonts w:ascii="Arial Nova" w:hAnsi="Arial Nova"/>
+                <w:noProof/>
+                <w:sz w:val="16"/>
+                <w:szCs w:val="16"/>
+              </w:rPr>
+            </w:pPr>
+            <w:r>
+              <w:rPr>
+                <w:rFonts w:ascii="Arial Nova" w:hAnsi="Arial Nova"/>
+                <w:noProof/>
+                <w:sz w:val="16"/>
+                <w:szCs w:val="16"/>
+              </w:rPr>
+              <w:t xml:space="preserve">Mass edit 0 cells in column sponsor </w:t>
+            </w:r>
+          </w:p>
+          <w:p>
+            <w:pPr>
+              <w:rPr>
+                <w:rFonts w:ascii="Arial Nova" w:hAnsi="Arial Nova"/>
+                <w:noProof/>
+                <w:sz w:val="16"/>
+                <w:szCs w:val="16"/>
+              </w:rPr>
+            </w:pPr>
+            <w:r>
+              <w:rPr>
+                <w:rFonts w:ascii="Arial Nova" w:hAnsi="Arial Nova"/>
+                <w:noProof/>
+                <w:sz w:val="16"/>
+                <w:szCs w:val="16"/>
+              </w:rPr>
+              <w:t>cologne-phonetic</w:t>
+            </w:r>
+          </w:p>
+          <w:p>
+            <w:pPr>
+              <w:rPr>
+                <w:rFonts w:ascii="Arial Nova" w:hAnsi="Arial Nova"/>
+                <w:noProof/>
+                <w:sz w:val="16"/>
+                <w:szCs w:val="16"/>
+              </w:rPr>
+            </w:pPr>
+            <w:r>
+              <w:rPr>
+                <w:rFonts w:ascii="Arial Nova" w:hAnsi="Arial Nova"/>
+                <w:noProof/>
+                <w:sz w:val="16"/>
+                <w:szCs w:val="16"/>
+              </w:rPr>
+              <w:t xml:space="preserve">Mass edit 0 cells in column sponsor </w:t>
+            </w:r>
+          </w:p>
+          <w:p>
+            <w:pPr>
+              <w:rPr>
+                <w:rFonts w:ascii="Arial Nova" w:hAnsi="Arial Nova"/>
+                <w:noProof/>
+                <w:sz w:val="16"/>
+                <w:szCs w:val="16"/>
+              </w:rPr>
+            </w:pPr>
+            <w:r>
+              <w:rPr>
+                <w:rFonts w:ascii="Arial Nova" w:hAnsi="Arial Nova"/>
+                <w:noProof/>
+                <w:sz w:val="16"/>
+                <w:szCs w:val="16"/>
+              </w:rPr>
+              <w:t>Daitch-Mokotof</w:t>
+            </w:r>
+          </w:p>
+          <w:p>
+            <w:pPr>
+              <w:rPr>
+                <w:rFonts w:ascii="Arial Nova" w:hAnsi="Arial Nova"/>
+                <w:noProof/>
+                <w:sz w:val="16"/>
+                <w:szCs w:val="16"/>
+              </w:rPr>
+            </w:pPr>
+            <w:r>
+              <w:rPr>
+                <w:rFonts w:ascii="Arial Nova" w:hAnsi="Arial Nova"/>
+                <w:noProof/>
+                <w:sz w:val="16"/>
+                <w:szCs w:val="16"/>
+              </w:rPr>
+              <w:t xml:space="preserve">Mass edit 0 cells in column sponsor </w:t>
+            </w:r>
+          </w:p>
+          <w:p>
+            <w:pPr>
+              <w:rPr>
+                <w:rFonts w:ascii="Arial Nova" w:hAnsi="Arial Nova"/>
+                <w:noProof/>
+                <w:sz w:val="16"/>
+                <w:szCs w:val="16"/>
+              </w:rPr>
+            </w:pPr>
+            <w:r>
+              <w:rPr>
+                <w:rFonts w:ascii="Arial Nova" w:hAnsi="Arial Nova"/>
+                <w:noProof/>
+                <w:sz w:val="16"/>
+                <w:szCs w:val="16"/>
+              </w:rPr>
+              <w:t>Beider-Morse</w:t>
+            </w:r>
+          </w:p>
+          <w:p>
+            <w:pPr>
+              <w:rPr>
+                <w:rFonts w:ascii="Arial Nova" w:hAnsi="Arial Nova"/>
+                <w:noProof/>
+                <w:sz w:val="16"/>
+                <w:szCs w:val="16"/>
+              </w:rPr>
+            </w:pPr>
+            <w:r>
+              <w:rPr>
+                <w:rFonts w:ascii="Arial Nova" w:hAnsi="Arial Nova"/>
+                <w:noProof/>
+                <w:sz w:val="16"/>
+                <w:szCs w:val="16"/>
+              </w:rPr>
+              <w:t xml:space="preserve">Mass edit 0 cells in column sponsor </w:t>
+            </w:r>
+          </w:p>
+          <w:p>
+            <w:pPr>
+              <w:rPr>
+                <w:rFonts w:ascii="Arial Nova" w:hAnsi="Arial Nova"/>
+                <w:noProof/>
+                <w:sz w:val="16"/>
+                <w:szCs w:val="16"/>
+              </w:rPr>
+            </w:pPr>
+          </w:p>
+          <w:p>
+            <w:pPr>
+              <w:rPr>
+                <w:rFonts w:ascii="Arial Nova" w:hAnsi="Arial Nova"/>
+                <w:noProof/>
+                <w:sz w:val="16"/>
+                <w:szCs w:val="16"/>
+              </w:rPr>
+            </w:pPr>
+            <w:r>
+              <w:rPr>
+                <w:rFonts w:ascii="Arial Nova" w:hAnsi="Arial Nova"/>
+                <w:noProof/>
+                <w:sz w:val="16"/>
+                <w:szCs w:val="16"/>
+              </w:rPr>
+              <w:t xml:space="preserve">nearest-neighbor - </w:t>
+            </w:r>
+          </w:p>
+          <w:p>
+            <w:pPr>
+              <w:rPr>
+                <w:rFonts w:ascii="Arial Nova" w:hAnsi="Arial Nova"/>
+                <w:noProof/>
+                <w:sz w:val="16"/>
+                <w:szCs w:val="16"/>
+              </w:rPr>
+            </w:pPr>
+            <w:r>
+              <w:rPr>
+                <w:rFonts w:ascii="Arial Nova" w:hAnsi="Arial Nova"/>
+                <w:noProof/>
+                <w:sz w:val="16"/>
+                <w:szCs w:val="16"/>
+              </w:rPr>
+              <w:t>lavenshtein</w:t>
+            </w:r>
+          </w:p>
+          <w:p>
+            <w:pPr>
+              <w:rPr>
+                <w:rFonts w:ascii="Arial Nova" w:hAnsi="Arial Nova"/>
+                <w:noProof/>
+                <w:sz w:val="16"/>
+                <w:szCs w:val="16"/>
+              </w:rPr>
+            </w:pPr>
+            <w:r>
+              <w:rPr>
+                <w:rFonts w:ascii="Arial Nova" w:hAnsi="Arial Nova"/>
+                <w:noProof/>
+                <w:sz w:val="16"/>
+                <w:szCs w:val="16"/>
+              </w:rPr>
+              <w:t xml:space="preserve">Mass edit 0 cells in column sponsor </w:t>
+            </w:r>
+          </w:p>
+          <w:p>
+            <w:pPr>
+              <w:rPr>
+                <w:rFonts w:ascii="Arial Nova" w:hAnsi="Arial Nova"/>
+                <w:noProof/>
+                <w:sz w:val="16"/>
+                <w:szCs w:val="16"/>
+              </w:rPr>
+            </w:pPr>
+            <w:r>
+              <w:rPr>
+                <w:rFonts w:ascii="Arial Nova" w:hAnsi="Arial Nova"/>
+                <w:noProof/>
+                <w:sz w:val="16"/>
+                <w:szCs w:val="16"/>
+              </w:rPr>
+              <w:t>ppm</w:t>
+            </w:r>
+          </w:p>
+          <w:p>
+            <w:pPr>
+              <w:rPr>
+                <w:rFonts w:ascii="Arial Nova" w:hAnsi="Arial Nova"/>
+                <w:noProof/>
+                <w:sz w:val="16"/>
+                <w:szCs w:val="16"/>
+              </w:rPr>
+            </w:pPr>
+            <w:r>
+              <w:rPr>
+                <w:rFonts w:ascii="Arial Nova" w:hAnsi="Arial Nova"/>
+                <w:noProof/>
+                <w:sz w:val="16"/>
+                <w:szCs w:val="16"/>
+              </w:rPr>
+              <w:t>Mass edit 0 cells in column sponsor</w:t>
+            </w:r>
+          </w:p>
+        </w:tc>
+      </w:tr>
+      <w:tr>
+        <w:tc>
+          <w:tcPr>
+            <w:tcW w:w="1345" w:type="dxa"/>
+          </w:tcPr>
+          <w:p>
+            <w:pPr>
+              <w:rPr>
+                <w:rFonts w:ascii="Arial Nova" w:hAnsi="Arial Nova"/>
+                <w:noProof/>
+                <w:sz w:val="16"/>
+                <w:szCs w:val="16"/>
+              </w:rPr>
+            </w:pPr>
+          </w:p>
+        </w:tc>
+        <w:tc>
+          <w:tcPr>
+            <w:tcW w:w="1800" w:type="dxa"/>
+          </w:tcPr>
+          <w:p>
+            <w:pPr>
+              <w:rPr>
+                <w:rFonts w:ascii="Arial Nova" w:hAnsi="Arial Nova"/>
+                <w:noProof/>
+                <w:sz w:val="16"/>
+                <w:szCs w:val="16"/>
+              </w:rPr>
+            </w:pPr>
+            <w:r>
+              <w:rPr>
+                <w:rFonts w:ascii="Arial Nova" w:hAnsi="Arial Nova"/>
+                <w:noProof/>
+                <w:sz w:val="16"/>
+                <w:szCs w:val="16"/>
+              </w:rPr>
+              <w:t>date</w:t>
+            </w:r>
+          </w:p>
+        </w:tc>
+        <w:tc>
+          <w:tcPr>
+            <w:tcW w:w="6205" w:type="dxa"/>
+          </w:tcPr>
+          <w:p>
+            <w:pPr>
+              <w:rPr>
+                <w:rFonts w:ascii="Arial Nova" w:hAnsi="Arial Nova"/>
+                <w:noProof/>
+                <w:sz w:val="16"/>
+                <w:szCs w:val="16"/>
+              </w:rPr>
+            </w:pPr>
+            <w:r>
+              <w:rPr>
+                <w:rFonts w:ascii="Arial Nova" w:hAnsi="Arial Nova"/>
+                <w:noProof/>
+                <w:sz w:val="16"/>
+                <w:szCs w:val="16"/>
+              </w:rPr>
+              <w:t>Text transform on 16958 cells in column date: value.toDate()</w:t>
+            </w:r>
+          </w:p>
+          <w:p>
+            <w:pPr>
+              <w:rPr>
+                <w:rFonts w:ascii="Arial Nova" w:hAnsi="Arial Nova"/>
+                <w:noProof/>
+                <w:sz w:val="16"/>
+                <w:szCs w:val="16"/>
+              </w:rPr>
+            </w:pPr>
+            <w:r>
+              <w:rPr>
+                <w:rFonts w:ascii="Arial Nova" w:hAnsi="Arial Nova"/>
+                <w:noProof/>
+                <w:sz w:val="16"/>
+                <w:szCs w:val="16"/>
+              </w:rPr>
+              <w:t xml:space="preserve">Text transform on 16958 cells in column date: grel:toString(toDate(value),"yyyy-MM-dd") </w:t>
+            </w:r>
+          </w:p>
+        </w:tc>
+      </w:tr>
+      <w:tr>
+        <w:tc>
+          <w:tcPr>
+            <w:tcW w:w="1345" w:type="dxa"/>
+          </w:tcPr>
+          <w:p>
+            <w:pPr>
+              <w:rPr>
+                <w:rFonts w:ascii="Arial Nova" w:hAnsi="Arial Nova"/>
+                <w:noProof/>
+                <w:sz w:val="16"/>
+                <w:szCs w:val="16"/>
+              </w:rPr>
+            </w:pPr>
+          </w:p>
+        </w:tc>
+        <w:tc>
+          <w:tcPr>
+            <w:tcW w:w="1800" w:type="dxa"/>
+          </w:tcPr>
+          <w:p>
+            <w:pPr>
+              <w:rPr>
+                <w:rFonts w:ascii="Arial Nova" w:hAnsi="Arial Nova"/>
+                <w:noProof/>
+                <w:sz w:val="16"/>
+                <w:szCs w:val="16"/>
+              </w:rPr>
+            </w:pPr>
+            <w:r>
+              <w:rPr>
+                <w:rFonts w:ascii="Arial Nova" w:hAnsi="Arial Nova"/>
+                <w:noProof/>
+                <w:sz w:val="16"/>
+                <w:szCs w:val="16"/>
+              </w:rPr>
+              <w:t>status</w:t>
+            </w:r>
+          </w:p>
+        </w:tc>
+        <w:tc>
+          <w:tcPr>
+            <w:tcW w:w="6205" w:type="dxa"/>
+          </w:tcPr>
+          <w:p>
+            <w:pPr>
+              <w:rPr>
+                <w:rFonts w:ascii="Arial Nova" w:hAnsi="Arial Nova"/>
+                <w:noProof/>
+                <w:sz w:val="16"/>
+                <w:szCs w:val="16"/>
+              </w:rPr>
+            </w:pPr>
+            <w:r>
+              <w:rPr>
+                <w:rFonts w:ascii="Arial Nova" w:hAnsi="Arial Nova"/>
+                <w:noProof/>
+                <w:sz w:val="16"/>
+                <w:szCs w:val="16"/>
+              </w:rPr>
+              <w:t>Text transform on 17547 cells in column status: value.toTitlecase()</w:t>
+            </w:r>
+          </w:p>
+        </w:tc>
+      </w:tr>
+      <w:tr>
+        <w:tc>
+          <w:tcPr>
+            <w:tcW w:w="1345" w:type="dxa"/>
+          </w:tcPr>
+          <w:p>
+            <w:pPr>
+              <w:rPr>
+                <w:rFonts w:ascii="Arial Nova" w:hAnsi="Arial Nova"/>
+                <w:noProof/>
+                <w:sz w:val="16"/>
+                <w:szCs w:val="16"/>
+              </w:rPr>
+            </w:pPr>
+          </w:p>
+        </w:tc>
+        <w:tc>
+          <w:tcPr>
+            <w:tcW w:w="1800" w:type="dxa"/>
+          </w:tcPr>
+          <w:p>
+            <w:pPr>
+              <w:rPr>
+                <w:rFonts w:ascii="Arial Nova" w:hAnsi="Arial Nova"/>
+                <w:noProof/>
+                <w:sz w:val="16"/>
+                <w:szCs w:val="16"/>
+              </w:rPr>
+            </w:pPr>
+            <w:r>
+              <w:rPr>
+                <w:rFonts w:ascii="Arial Nova" w:hAnsi="Arial Nova"/>
+                <w:noProof/>
+                <w:sz w:val="16"/>
+                <w:szCs w:val="16"/>
+              </w:rPr>
+              <w:t>page_count, dish_coun</w:t>
+            </w:r>
+            <w:r>
+              <w:rPr>
+                <w:rFonts w:ascii="Arial Nova" w:hAnsi="Arial Nova"/>
+                <w:noProof/>
+                <w:sz w:val="16"/>
+                <w:szCs w:val="16"/>
+              </w:rPr>
+              <w:t>t</w:t>
+            </w:r>
+          </w:p>
+        </w:tc>
+        <w:tc>
+          <w:tcPr>
+            <w:tcW w:w="6205" w:type="dxa"/>
+          </w:tcPr>
+          <w:p>
+            <w:pPr>
+              <w:rPr>
+                <w:rFonts w:ascii="Arial Nova" w:hAnsi="Arial Nova"/>
+                <w:noProof/>
+                <w:sz w:val="16"/>
+                <w:szCs w:val="16"/>
+              </w:rPr>
+            </w:pPr>
+            <w:r>
+              <w:rPr>
+                <w:rFonts w:ascii="Arial Nova" w:hAnsi="Arial Nova"/>
+                <w:noProof/>
+                <w:sz w:val="16"/>
+                <w:szCs w:val="16"/>
+              </w:rPr>
+              <w:t>Text transform on 17547 value.toNumber()</w:t>
+            </w:r>
+          </w:p>
+        </w:tc>
+      </w:tr>
+      <w:tr>
+        <w:tc>
+          <w:tcPr>
+            <w:tcW w:w="1345" w:type="dxa"/>
+          </w:tcPr>
+          <w:p>
+            <w:pPr>
+              <w:rPr>
+                <w:rFonts w:ascii="Arial Nova" w:hAnsi="Arial Nova"/>
+                <w:noProof/>
+                <w:sz w:val="16"/>
+                <w:szCs w:val="16"/>
+              </w:rPr>
+            </w:pPr>
+            <w:r>
+              <w:rPr>
+                <w:rFonts w:ascii="Arial Nova" w:hAnsi="Arial Nova"/>
+                <w:noProof/>
+                <w:sz w:val="16"/>
+                <w:szCs w:val="16"/>
+              </w:rPr>
+              <w:t>Menupage.csv</w:t>
+            </w:r>
+          </w:p>
+        </w:tc>
+        <w:tc>
+          <w:tcPr>
+            <w:tcW w:w="1800" w:type="dxa"/>
+          </w:tcPr>
+          <w:p>
+            <w:pPr>
+              <w:rPr>
+                <w:rFonts w:ascii="Arial Nova" w:hAnsi="Arial Nova"/>
+                <w:noProof/>
+                <w:sz w:val="16"/>
+                <w:szCs w:val="16"/>
+              </w:rPr>
+            </w:pPr>
+            <w:r>
+              <w:rPr>
+                <w:rFonts w:ascii="Arial Nova" w:hAnsi="Arial Nova"/>
+                <w:noProof/>
+                <w:sz w:val="16"/>
+                <w:szCs w:val="16"/>
+              </w:rPr>
+              <w:t>id</w:t>
+            </w:r>
+          </w:p>
+        </w:tc>
+        <w:tc>
+          <w:tcPr>
+            <w:tcW w:w="6205" w:type="dxa"/>
+          </w:tcPr>
+          <w:p>
+            <w:pPr>
+              <w:rPr>
+                <w:rFonts w:ascii="Arial Nova" w:hAnsi="Arial Nova"/>
+                <w:noProof/>
+                <w:sz w:val="16"/>
+                <w:szCs w:val="16"/>
+              </w:rPr>
+            </w:pPr>
+            <w:r>
+              <w:rPr>
+                <w:rFonts w:ascii="Arial Nova" w:hAnsi="Arial Nova"/>
+                <w:noProof/>
+                <w:sz w:val="16"/>
+                <w:szCs w:val="16"/>
+              </w:rPr>
+              <w:t>Text transform on 66937 cells in column id: value.toNumber()</w:t>
+            </w:r>
+          </w:p>
+        </w:tc>
+      </w:tr>
+      <w:tr>
+        <w:tc>
+          <w:tcPr>
+            <w:tcW w:w="1345" w:type="dxa"/>
+          </w:tcPr>
+          <w:p>
+            <w:pPr>
+              <w:rPr>
+                <w:rFonts w:ascii="Arial Nova" w:hAnsi="Arial Nova"/>
+                <w:noProof/>
+                <w:sz w:val="16"/>
+                <w:szCs w:val="16"/>
+              </w:rPr>
+            </w:pPr>
+          </w:p>
+        </w:tc>
+        <w:tc>
+          <w:tcPr>
+            <w:tcW w:w="1800" w:type="dxa"/>
+          </w:tcPr>
+          <w:p>
+            <w:pPr>
+              <w:rPr>
+                <w:rFonts w:ascii="Arial Nova" w:hAnsi="Arial Nova"/>
+                <w:noProof/>
+                <w:sz w:val="16"/>
+                <w:szCs w:val="16"/>
+              </w:rPr>
+            </w:pPr>
+            <w:r>
+              <w:rPr>
+                <w:rFonts w:ascii="Arial Nova" w:hAnsi="Arial Nova"/>
+                <w:noProof/>
+                <w:sz w:val="16"/>
+                <w:szCs w:val="16"/>
+              </w:rPr>
+              <w:t>menu_id</w:t>
+            </w:r>
+          </w:p>
+        </w:tc>
+        <w:tc>
+          <w:tcPr>
+            <w:tcW w:w="6205" w:type="dxa"/>
+          </w:tcPr>
+          <w:p>
+            <w:pPr>
+              <w:rPr>
+                <w:rFonts w:ascii="Arial Nova" w:hAnsi="Arial Nova"/>
+                <w:noProof/>
+                <w:sz w:val="16"/>
+                <w:szCs w:val="16"/>
+              </w:rPr>
+            </w:pPr>
+            <w:r>
+              <w:rPr>
+                <w:rFonts w:ascii="Arial Nova" w:hAnsi="Arial Nova"/>
+                <w:noProof/>
+                <w:sz w:val="16"/>
+                <w:szCs w:val="16"/>
+              </w:rPr>
+              <w:t>Text transform on 66937 cells in column menu_id: value.toNumber()</w:t>
+            </w:r>
+          </w:p>
+        </w:tc>
+      </w:tr>
+      <w:tr>
+        <w:tc>
+          <w:tcPr>
+            <w:tcW w:w="1345" w:type="dxa"/>
+          </w:tcPr>
+          <w:p>
+            <w:pPr>
+              <w:rPr>
+                <w:rFonts w:ascii="Arial Nova" w:hAnsi="Arial Nova"/>
+                <w:noProof/>
+                <w:sz w:val="16"/>
+                <w:szCs w:val="16"/>
+              </w:rPr>
+            </w:pPr>
+          </w:p>
+        </w:tc>
+        <w:tc>
+          <w:tcPr>
+            <w:tcW w:w="1800" w:type="dxa"/>
+          </w:tcPr>
+          <w:p>
+            <w:pPr>
+              <w:rPr>
+                <w:rFonts w:ascii="Arial Nova" w:hAnsi="Arial Nova"/>
+                <w:noProof/>
+                <w:sz w:val="16"/>
+                <w:szCs w:val="16"/>
+              </w:rPr>
+            </w:pPr>
+            <w:r>
+              <w:rPr>
+                <w:rFonts w:ascii="Arial Nova" w:hAnsi="Arial Nova"/>
+                <w:noProof/>
+                <w:sz w:val="16"/>
+                <w:szCs w:val="16"/>
+              </w:rPr>
+              <w:t>page_number</w:t>
+            </w:r>
+          </w:p>
+        </w:tc>
+        <w:tc>
+          <w:tcPr>
+            <w:tcW w:w="6205" w:type="dxa"/>
+          </w:tcPr>
+          <w:p>
+            <w:pPr>
+              <w:rPr>
+                <w:rFonts w:ascii="Arial Nova" w:hAnsi="Arial Nova"/>
+                <w:noProof/>
+                <w:sz w:val="16"/>
+                <w:szCs w:val="16"/>
+              </w:rPr>
+            </w:pPr>
+            <w:r>
+              <w:rPr>
+                <w:rFonts w:ascii="Arial Nova" w:hAnsi="Arial Nova"/>
+                <w:noProof/>
+                <w:sz w:val="16"/>
+                <w:szCs w:val="16"/>
+              </w:rPr>
+              <w:t>Text transform on 65735 cells in column page_number: value.toNumber()</w:t>
+            </w:r>
+          </w:p>
+        </w:tc>
+      </w:tr>
+      <w:tr>
+        <w:tc>
+          <w:tcPr>
+            <w:tcW w:w="1345" w:type="dxa"/>
+          </w:tcPr>
+          <w:p>
+            <w:pPr>
+              <w:rPr>
+                <w:rFonts w:ascii="Arial Nova" w:hAnsi="Arial Nova"/>
+                <w:noProof/>
+                <w:sz w:val="16"/>
+                <w:szCs w:val="16"/>
+              </w:rPr>
+            </w:pPr>
+          </w:p>
+        </w:tc>
+        <w:tc>
+          <w:tcPr>
+            <w:tcW w:w="1800" w:type="dxa"/>
+          </w:tcPr>
+          <w:p>
+            <w:pPr>
+              <w:rPr>
+                <w:rFonts w:ascii="Arial Nova" w:hAnsi="Arial Nova"/>
+                <w:noProof/>
+                <w:sz w:val="16"/>
+                <w:szCs w:val="16"/>
+              </w:rPr>
+            </w:pPr>
+            <w:r>
+              <w:rPr>
+                <w:rFonts w:ascii="Arial Nova" w:hAnsi="Arial Nova"/>
+                <w:noProof/>
+                <w:sz w:val="16"/>
+                <w:szCs w:val="16"/>
+              </w:rPr>
+              <w:t>i</w:t>
+            </w:r>
+            <w:r>
+              <w:rPr>
+                <w:rFonts w:ascii="Arial Nova" w:hAnsi="Arial Nova"/>
+                <w:noProof/>
+                <w:sz w:val="16"/>
+                <w:szCs w:val="16"/>
+              </w:rPr>
+              <w:t>mage_id</w:t>
+            </w:r>
+          </w:p>
+        </w:tc>
+        <w:tc>
+          <w:tcPr>
+            <w:tcW w:w="6205" w:type="dxa"/>
+          </w:tcPr>
+          <w:p>
+            <w:pPr>
+              <w:rPr>
+                <w:rFonts w:ascii="Arial Nova" w:hAnsi="Arial Nova"/>
+                <w:noProof/>
+                <w:sz w:val="16"/>
+                <w:szCs w:val="16"/>
+              </w:rPr>
+            </w:pPr>
+            <w:r>
+              <w:rPr>
+                <w:rFonts w:ascii="Arial Nova" w:hAnsi="Arial Nova"/>
+                <w:noProof/>
+                <w:sz w:val="16"/>
+                <w:szCs w:val="16"/>
+              </w:rPr>
+              <w:t xml:space="preserve">Text transform on 66914 cells in column image_id: value.toNumber() </w:t>
+            </w:r>
+          </w:p>
+        </w:tc>
+      </w:tr>
+      <w:tr>
+        <w:tc>
+          <w:tcPr>
+            <w:tcW w:w="1345" w:type="dxa"/>
+          </w:tcPr>
+          <w:p>
+            <w:pPr>
+              <w:rPr>
+                <w:rFonts w:ascii="Arial Nova" w:hAnsi="Arial Nova"/>
+                <w:noProof/>
+                <w:sz w:val="16"/>
+                <w:szCs w:val="16"/>
+              </w:rPr>
+            </w:pPr>
+          </w:p>
+        </w:tc>
+        <w:tc>
+          <w:tcPr>
+            <w:tcW w:w="1800" w:type="dxa"/>
+          </w:tcPr>
+          <w:p>
+            <w:pPr>
+              <w:rPr>
+                <w:rFonts w:ascii="Arial Nova" w:hAnsi="Arial Nova"/>
+                <w:noProof/>
+                <w:sz w:val="16"/>
+                <w:szCs w:val="16"/>
+              </w:rPr>
+            </w:pPr>
+            <w:r>
+              <w:rPr>
+                <w:rFonts w:ascii="Arial Nova" w:hAnsi="Arial Nova"/>
+                <w:noProof/>
+                <w:sz w:val="16"/>
+                <w:szCs w:val="16"/>
+              </w:rPr>
+              <w:t>full_height</w:t>
+            </w:r>
+          </w:p>
+        </w:tc>
+        <w:tc>
+          <w:tcPr>
+            <w:tcW w:w="6205" w:type="dxa"/>
+          </w:tcPr>
+          <w:p>
+            <w:pPr>
+              <w:rPr>
+                <w:rFonts w:ascii="Arial Nova" w:hAnsi="Arial Nova"/>
+                <w:noProof/>
+                <w:sz w:val="16"/>
+                <w:szCs w:val="16"/>
+              </w:rPr>
+            </w:pPr>
+            <w:r>
+              <w:rPr>
+                <w:rFonts w:ascii="Arial Nova" w:hAnsi="Arial Nova"/>
+                <w:noProof/>
+                <w:sz w:val="16"/>
+                <w:szCs w:val="16"/>
+              </w:rPr>
+              <w:t>Text transform on 66608 cells in column full_height: value.toNumber()</w:t>
+            </w:r>
+          </w:p>
+        </w:tc>
+      </w:tr>
+      <w:tr>
+        <w:tc>
+          <w:tcPr>
+            <w:tcW w:w="1345" w:type="dxa"/>
+          </w:tcPr>
+          <w:p>
+            <w:pPr>
+              <w:rPr>
+                <w:rFonts w:ascii="Arial Nova" w:hAnsi="Arial Nova"/>
+                <w:noProof/>
+                <w:sz w:val="16"/>
+                <w:szCs w:val="16"/>
+              </w:rPr>
+            </w:pPr>
+          </w:p>
+        </w:tc>
+        <w:tc>
+          <w:tcPr>
+            <w:tcW w:w="1800" w:type="dxa"/>
+          </w:tcPr>
+          <w:p>
+            <w:pPr>
+              <w:rPr>
+                <w:rFonts w:ascii="Arial Nova" w:hAnsi="Arial Nova"/>
+                <w:noProof/>
+                <w:sz w:val="16"/>
+                <w:szCs w:val="16"/>
+              </w:rPr>
+            </w:pPr>
+            <w:r>
+              <w:rPr>
+                <w:rFonts w:ascii="Arial Nova" w:hAnsi="Arial Nova"/>
+                <w:noProof/>
+                <w:sz w:val="16"/>
+                <w:szCs w:val="16"/>
+              </w:rPr>
+              <w:t>full_width</w:t>
+            </w:r>
+          </w:p>
+        </w:tc>
+        <w:tc>
+          <w:tcPr>
+            <w:tcW w:w="6205" w:type="dxa"/>
+          </w:tcPr>
+          <w:p>
+            <w:pPr>
+              <w:rPr>
+                <w:rFonts w:ascii="Arial Nova" w:hAnsi="Arial Nova"/>
+                <w:noProof/>
+                <w:sz w:val="16"/>
+                <w:szCs w:val="16"/>
+              </w:rPr>
+            </w:pPr>
+            <w:r>
+              <w:rPr>
+                <w:rFonts w:ascii="Arial Nova" w:hAnsi="Arial Nova"/>
+                <w:noProof/>
+                <w:sz w:val="16"/>
+                <w:szCs w:val="16"/>
+              </w:rPr>
+              <w:t xml:space="preserve">Text transform on 66608 cells in column full_width: value.toNumber() </w:t>
+            </w:r>
+          </w:p>
+        </w:tc>
+      </w:tr>
+      <w:tr>
+        <w:tc>
+          <w:tcPr>
+            <w:tcW w:w="1345" w:type="dxa"/>
+          </w:tcPr>
+          <w:p>
+            <w:pPr>
+              <w:rPr>
+                <w:rFonts w:ascii="Arial Nova" w:hAnsi="Arial Nova"/>
+                <w:noProof/>
+                <w:sz w:val="16"/>
+                <w:szCs w:val="16"/>
+              </w:rPr>
+            </w:pPr>
+          </w:p>
+        </w:tc>
+        <w:tc>
+          <w:tcPr>
+            <w:tcW w:w="1800" w:type="dxa"/>
+          </w:tcPr>
+          <w:p>
+            <w:pPr>
+              <w:rPr>
+                <w:rFonts w:ascii="Arial Nova" w:hAnsi="Arial Nova"/>
+                <w:noProof/>
+                <w:sz w:val="16"/>
+                <w:szCs w:val="16"/>
+              </w:rPr>
+            </w:pPr>
+            <w:r>
+              <w:rPr>
+                <w:rFonts w:ascii="Arial Nova" w:hAnsi="Arial Nova"/>
+                <w:noProof/>
+                <w:sz w:val="16"/>
+                <w:szCs w:val="16"/>
+              </w:rPr>
+              <w:t>uuid</w:t>
+            </w:r>
+          </w:p>
+        </w:tc>
+        <w:tc>
+          <w:tcPr>
+            <w:tcW w:w="6205" w:type="dxa"/>
+          </w:tcPr>
+          <w:p>
+            <w:pPr>
+              <w:rPr>
+                <w:rFonts w:ascii="Arial Nova" w:hAnsi="Arial Nova"/>
+                <w:noProof/>
+                <w:sz w:val="16"/>
+                <w:szCs w:val="16"/>
+              </w:rPr>
+            </w:pPr>
+            <w:r>
+              <w:rPr>
+                <w:rFonts w:ascii="Arial Nova" w:hAnsi="Arial Nova"/>
+                <w:noProof/>
+                <w:sz w:val="16"/>
+                <w:szCs w:val="16"/>
+              </w:rPr>
+              <w:t>Text transform on 1 cells in column uuid: value.toLowercase()</w:t>
+            </w:r>
+          </w:p>
+        </w:tc>
+      </w:tr>
+      <w:tr>
+        <w:tc>
+          <w:tcPr>
+            <w:tcW w:w="1345" w:type="dxa"/>
+          </w:tcPr>
+          <w:p>
+            <w:pPr>
+              <w:rPr>
+                <w:rFonts w:ascii="Arial Nova" w:hAnsi="Arial Nova"/>
+                <w:noProof/>
+                <w:sz w:val="16"/>
+                <w:szCs w:val="16"/>
+              </w:rPr>
+            </w:pPr>
+            <w:r>
+              <w:rPr>
+                <w:rFonts w:ascii="Arial Nova" w:hAnsi="Arial Nova"/>
+                <w:noProof/>
+                <w:sz w:val="16"/>
+                <w:szCs w:val="16"/>
+              </w:rPr>
+              <w:t>Menuitem.csv</w:t>
+            </w:r>
+          </w:p>
+        </w:tc>
+        <w:tc>
+          <w:tcPr>
+            <w:tcW w:w="1800" w:type="dxa"/>
+          </w:tcPr>
+          <w:p>
+            <w:pPr>
+              <w:rPr>
+                <w:rFonts w:ascii="Arial Nova" w:hAnsi="Arial Nova"/>
+                <w:noProof/>
+                <w:sz w:val="16"/>
+                <w:szCs w:val="16"/>
+              </w:rPr>
+            </w:pPr>
+            <w:r>
+              <w:rPr>
+                <w:rFonts w:ascii="Arial Nova" w:hAnsi="Arial Nova"/>
+                <w:noProof/>
+                <w:sz w:val="16"/>
+                <w:szCs w:val="16"/>
+              </w:rPr>
+              <w:t>menu_page_id</w:t>
+            </w:r>
+          </w:p>
+        </w:tc>
+        <w:tc>
+          <w:tcPr>
+            <w:tcW w:w="6205" w:type="dxa"/>
+          </w:tcPr>
+          <w:p>
+            <w:pPr>
+              <w:rPr>
+                <w:rFonts w:ascii="Arial Nova" w:hAnsi="Arial Nova"/>
+                <w:noProof/>
+                <w:sz w:val="16"/>
+                <w:szCs w:val="16"/>
+              </w:rPr>
+            </w:pPr>
+            <w:r>
+              <w:rPr>
+                <w:rFonts w:ascii="Arial Nova" w:hAnsi="Arial Nova"/>
+                <w:noProof/>
+                <w:sz w:val="16"/>
+                <w:szCs w:val="16"/>
+              </w:rPr>
+              <w:t>Text transform on 1334779 cells in column menu_page_id: value.toNumber()</w:t>
+            </w:r>
+          </w:p>
+        </w:tc>
+      </w:tr>
+      <w:tr>
+        <w:tc>
+          <w:tcPr>
+            <w:tcW w:w="1345" w:type="dxa"/>
+          </w:tcPr>
+          <w:p>
+            <w:pPr>
+              <w:rPr>
+                <w:rFonts w:ascii="Arial Nova" w:hAnsi="Arial Nova"/>
+                <w:noProof/>
+                <w:sz w:val="16"/>
+                <w:szCs w:val="16"/>
+              </w:rPr>
+            </w:pPr>
+          </w:p>
+        </w:tc>
+        <w:tc>
+          <w:tcPr>
+            <w:tcW w:w="1800" w:type="dxa"/>
+          </w:tcPr>
+          <w:p>
+            <w:pPr>
+              <w:rPr>
+                <w:rFonts w:ascii="Arial Nova" w:hAnsi="Arial Nova"/>
+                <w:noProof/>
+                <w:sz w:val="16"/>
+                <w:szCs w:val="16"/>
+              </w:rPr>
+            </w:pPr>
+            <w:r>
+              <w:rPr>
+                <w:rFonts w:ascii="Arial Nova" w:hAnsi="Arial Nova"/>
+                <w:noProof/>
+                <w:sz w:val="16"/>
+                <w:szCs w:val="16"/>
+              </w:rPr>
+              <w:t>price</w:t>
+            </w:r>
+          </w:p>
+        </w:tc>
+        <w:tc>
+          <w:tcPr>
+            <w:tcW w:w="6205" w:type="dxa"/>
+          </w:tcPr>
+          <w:p>
+            <w:pPr>
+              <w:rPr>
+                <w:rFonts w:ascii="Arial Nova" w:hAnsi="Arial Nova"/>
+                <w:noProof/>
+                <w:sz w:val="16"/>
+                <w:szCs w:val="16"/>
+              </w:rPr>
+            </w:pPr>
+            <w:r>
+              <w:rPr>
+                <w:rFonts w:ascii="Arial Nova" w:hAnsi="Arial Nova"/>
+                <w:noProof/>
+                <w:sz w:val="16"/>
+                <w:szCs w:val="16"/>
+              </w:rPr>
+              <w:t xml:space="preserve">Text transform on 888520 cells in column price: value.toNumber() </w:t>
+            </w:r>
+          </w:p>
+        </w:tc>
+      </w:tr>
+      <w:tr>
+        <w:tc>
+          <w:tcPr>
+            <w:tcW w:w="1345" w:type="dxa"/>
+          </w:tcPr>
+          <w:p>
+            <w:pPr>
+              <w:rPr>
+                <w:rFonts w:ascii="Arial Nova" w:hAnsi="Arial Nova"/>
+                <w:noProof/>
+                <w:sz w:val="16"/>
+                <w:szCs w:val="16"/>
+              </w:rPr>
+            </w:pPr>
+          </w:p>
+        </w:tc>
+        <w:tc>
+          <w:tcPr>
+            <w:tcW w:w="1800" w:type="dxa"/>
+          </w:tcPr>
+          <w:p>
+            <w:pPr>
+              <w:rPr>
+                <w:rFonts w:ascii="Arial Nova" w:hAnsi="Arial Nova"/>
+                <w:noProof/>
+                <w:sz w:val="16"/>
+                <w:szCs w:val="16"/>
+              </w:rPr>
+            </w:pPr>
+            <w:r>
+              <w:rPr>
+                <w:rFonts w:ascii="Arial Nova" w:hAnsi="Arial Nova"/>
+                <w:noProof/>
+                <w:sz w:val="16"/>
+                <w:szCs w:val="16"/>
+              </w:rPr>
+              <w:t>high_price</w:t>
+            </w:r>
+          </w:p>
+        </w:tc>
+        <w:tc>
+          <w:tcPr>
+            <w:tcW w:w="6205" w:type="dxa"/>
+          </w:tcPr>
+          <w:p>
+            <w:pPr>
+              <w:rPr>
+                <w:rFonts w:ascii="Arial Nova" w:hAnsi="Arial Nova"/>
+                <w:noProof/>
+                <w:sz w:val="16"/>
+                <w:szCs w:val="16"/>
+              </w:rPr>
+            </w:pPr>
+            <w:r>
+              <w:rPr>
+                <w:rFonts w:ascii="Arial Nova" w:hAnsi="Arial Nova"/>
+                <w:noProof/>
+                <w:sz w:val="16"/>
+                <w:szCs w:val="16"/>
+              </w:rPr>
+              <w:t xml:space="preserve">Text transform on 91979 cells in column high_price: value.toNumber() </w:t>
+            </w:r>
+          </w:p>
+        </w:tc>
+      </w:tr>
+      <w:tr>
+        <w:tc>
+          <w:tcPr>
+            <w:tcW w:w="1345" w:type="dxa"/>
+          </w:tcPr>
+          <w:p>
+            <w:pPr>
+              <w:rPr>
+                <w:rFonts w:ascii="Arial Nova" w:hAnsi="Arial Nova"/>
+                <w:noProof/>
+                <w:sz w:val="16"/>
+                <w:szCs w:val="16"/>
+              </w:rPr>
+            </w:pPr>
+          </w:p>
+        </w:tc>
+        <w:tc>
+          <w:tcPr>
+            <w:tcW w:w="1800" w:type="dxa"/>
+          </w:tcPr>
+          <w:p>
+            <w:pPr>
+              <w:rPr>
+                <w:rFonts w:ascii="Arial Nova" w:hAnsi="Arial Nova"/>
+                <w:noProof/>
+                <w:sz w:val="16"/>
+                <w:szCs w:val="16"/>
+              </w:rPr>
+            </w:pPr>
+            <w:r>
+              <w:rPr>
+                <w:rFonts w:ascii="Arial Nova" w:hAnsi="Arial Nova"/>
+                <w:noProof/>
+                <w:sz w:val="16"/>
+                <w:szCs w:val="16"/>
+              </w:rPr>
+              <w:t>dish_id</w:t>
+            </w:r>
+          </w:p>
+        </w:tc>
+        <w:tc>
+          <w:tcPr>
+            <w:tcW w:w="6205" w:type="dxa"/>
+          </w:tcPr>
+          <w:p>
+            <w:pPr>
+              <w:rPr>
+                <w:rFonts w:ascii="Arial Nova" w:hAnsi="Arial Nova"/>
+                <w:noProof/>
+                <w:sz w:val="16"/>
+                <w:szCs w:val="16"/>
+              </w:rPr>
+            </w:pPr>
+            <w:r>
+              <w:rPr>
+                <w:rFonts w:ascii="Arial Nova" w:hAnsi="Arial Nova"/>
+                <w:noProof/>
+                <w:sz w:val="16"/>
+                <w:szCs w:val="16"/>
+              </w:rPr>
+              <w:t xml:space="preserve">Text transform on 1334538 cells in column dish_id: value.toNumber() </w:t>
+            </w:r>
+          </w:p>
+        </w:tc>
+      </w:tr>
+      <w:tr>
+        <w:tc>
+          <w:tcPr>
+            <w:tcW w:w="1345" w:type="dxa"/>
+          </w:tcPr>
+          <w:p>
+            <w:pPr>
+              <w:rPr>
+                <w:rFonts w:ascii="Arial Nova" w:hAnsi="Arial Nova"/>
+                <w:noProof/>
+                <w:sz w:val="16"/>
+                <w:szCs w:val="16"/>
+              </w:rPr>
+            </w:pPr>
+          </w:p>
+        </w:tc>
+        <w:tc>
+          <w:tcPr>
+            <w:tcW w:w="1800" w:type="dxa"/>
+          </w:tcPr>
+          <w:p>
+            <w:pPr>
+              <w:rPr>
+                <w:rFonts w:ascii="Arial Nova" w:hAnsi="Arial Nova"/>
+                <w:noProof/>
+                <w:sz w:val="16"/>
+                <w:szCs w:val="16"/>
+              </w:rPr>
+            </w:pPr>
+            <w:r>
+              <w:rPr>
+                <w:rFonts w:ascii="Arial Nova" w:hAnsi="Arial Nova"/>
+                <w:noProof/>
+                <w:sz w:val="16"/>
+                <w:szCs w:val="16"/>
+              </w:rPr>
+              <w:t>xpos</w:t>
+            </w:r>
+          </w:p>
+        </w:tc>
+        <w:tc>
+          <w:tcPr>
+            <w:tcW w:w="6205" w:type="dxa"/>
+          </w:tcPr>
+          <w:p>
+            <w:pPr>
+              <w:rPr>
+                <w:rFonts w:ascii="Arial Nova" w:hAnsi="Arial Nova"/>
+                <w:noProof/>
+                <w:sz w:val="16"/>
+                <w:szCs w:val="16"/>
+              </w:rPr>
+            </w:pPr>
+            <w:r>
+              <w:rPr>
+                <w:rFonts w:ascii="Arial Nova" w:hAnsi="Arial Nova"/>
+                <w:noProof/>
+                <w:sz w:val="16"/>
+                <w:szCs w:val="16"/>
+              </w:rPr>
+              <w:t>Text transform on 1334779 cells in column xpos: value.toNumber()</w:t>
+            </w:r>
+          </w:p>
+        </w:tc>
+      </w:tr>
+      <w:tr>
+        <w:tc>
+          <w:tcPr>
+            <w:tcW w:w="1345" w:type="dxa"/>
+          </w:tcPr>
+          <w:p>
+            <w:pPr>
+              <w:rPr>
+                <w:rFonts w:ascii="Arial Nova" w:hAnsi="Arial Nova"/>
+                <w:noProof/>
+                <w:sz w:val="16"/>
+                <w:szCs w:val="16"/>
+              </w:rPr>
+            </w:pPr>
+          </w:p>
+        </w:tc>
+        <w:tc>
+          <w:tcPr>
+            <w:tcW w:w="1800" w:type="dxa"/>
+          </w:tcPr>
+          <w:p>
+            <w:pPr>
+              <w:rPr>
+                <w:rFonts w:ascii="Arial Nova" w:hAnsi="Arial Nova"/>
+                <w:noProof/>
+                <w:sz w:val="16"/>
+                <w:szCs w:val="16"/>
+              </w:rPr>
+            </w:pPr>
+            <w:r>
+              <w:rPr>
+                <w:rFonts w:ascii="Arial Nova" w:hAnsi="Arial Nova"/>
+                <w:noProof/>
+                <w:sz w:val="16"/>
+                <w:szCs w:val="16"/>
+              </w:rPr>
+              <w:t>ypos</w:t>
+            </w:r>
+          </w:p>
+        </w:tc>
+        <w:tc>
+          <w:tcPr>
+            <w:tcW w:w="6205" w:type="dxa"/>
+          </w:tcPr>
+          <w:p>
+            <w:pPr>
+              <w:rPr>
+                <w:rFonts w:ascii="Arial Nova" w:hAnsi="Arial Nova"/>
+                <w:noProof/>
+                <w:sz w:val="16"/>
+                <w:szCs w:val="16"/>
+              </w:rPr>
+            </w:pPr>
+            <w:r>
+              <w:rPr>
+                <w:rFonts w:ascii="Arial Nova" w:hAnsi="Arial Nova"/>
+                <w:noProof/>
+                <w:sz w:val="16"/>
+                <w:szCs w:val="16"/>
+              </w:rPr>
+              <w:t>Text transform on 1334779 cells in column ypos: value.toNumber()</w:t>
+            </w:r>
+          </w:p>
+        </w:tc>
+      </w:tr>
+      <w:tr>
+        <w:tc>
+          <w:tcPr>
+            <w:tcW w:w="1345" w:type="dxa"/>
+          </w:tcPr>
+          <w:p>
+            <w:pPr>
+              <w:rPr>
+                <w:rFonts w:ascii="Arial Nova" w:hAnsi="Arial Nova"/>
+                <w:noProof/>
+                <w:sz w:val="16"/>
+                <w:szCs w:val="16"/>
+              </w:rPr>
+            </w:pPr>
+            <w:r>
+              <w:rPr>
+                <w:rFonts w:ascii="Arial Nova" w:hAnsi="Arial Nova"/>
+                <w:noProof/>
+                <w:sz w:val="16"/>
+                <w:szCs w:val="16"/>
+              </w:rPr>
+              <w:t>Dish.csv</w:t>
+            </w:r>
+          </w:p>
+        </w:tc>
+        <w:tc>
+          <w:tcPr>
+            <w:tcW w:w="1800" w:type="dxa"/>
+          </w:tcPr>
+          <w:p>
+            <w:pPr>
+              <w:rPr>
+                <w:rFonts w:ascii="Arial Nova" w:hAnsi="Arial Nova"/>
+                <w:noProof/>
+                <w:sz w:val="16"/>
+                <w:szCs w:val="16"/>
+              </w:rPr>
+            </w:pPr>
+            <w:r>
+              <w:rPr>
+                <w:rFonts w:ascii="Arial Nova" w:hAnsi="Arial Nova"/>
+                <w:noProof/>
+                <w:sz w:val="16"/>
+                <w:szCs w:val="16"/>
+              </w:rPr>
+              <w:t>name</w:t>
+            </w:r>
+          </w:p>
+        </w:tc>
+        <w:tc>
+          <w:tcPr>
+            <w:tcW w:w="6205" w:type="dxa"/>
+          </w:tcPr>
+          <w:p>
+            <w:pPr>
+              <w:rPr>
+                <w:rFonts w:ascii="Arial Nova" w:hAnsi="Arial Nova"/>
+                <w:noProof/>
+                <w:sz w:val="16"/>
+                <w:szCs w:val="16"/>
+              </w:rPr>
+            </w:pPr>
+            <w:r>
+              <w:rPr>
+                <w:rFonts w:ascii="Arial Nova" w:hAnsi="Arial Nova"/>
+                <w:noProof/>
+                <w:sz w:val="16"/>
+                <w:szCs w:val="16"/>
+              </w:rPr>
+              <w:t>Removed leading and trailing spaces. – Rows Affected - 6582</w:t>
+            </w:r>
+          </w:p>
+          <w:p>
+            <w:pPr>
+              <w:rPr>
+                <w:rFonts w:ascii="Arial Nova" w:hAnsi="Arial Nova"/>
+                <w:noProof/>
+                <w:sz w:val="16"/>
+                <w:szCs w:val="16"/>
+              </w:rPr>
+            </w:pPr>
+            <w:r>
+              <w:rPr>
+                <w:rFonts w:ascii="Arial Nova" w:hAnsi="Arial Nova"/>
+                <w:noProof/>
+                <w:sz w:val="16"/>
+                <w:szCs w:val="16"/>
+              </w:rPr>
+              <w:lastRenderedPageBreak/>
+              <w:t>Collapsed consecutive white spaces. - Rows Affected - 9288</w:t>
+            </w:r>
+          </w:p>
+          <w:p>
+            <w:pPr>
+              <w:rPr>
+                <w:rFonts w:ascii="Arial Nova" w:hAnsi="Arial Nova"/>
+                <w:noProof/>
+                <w:sz w:val="16"/>
+                <w:szCs w:val="16"/>
+              </w:rPr>
+            </w:pPr>
+            <w:r>
+              <w:rPr>
+                <w:rFonts w:ascii="Arial Nova" w:hAnsi="Arial Nova"/>
+                <w:noProof/>
+                <w:sz w:val="16"/>
+                <w:szCs w:val="16"/>
+              </w:rPr>
+              <w:t>Converted the values to titlecase.</w:t>
+            </w:r>
+          </w:p>
+          <w:p>
+            <w:pPr>
+              <w:rPr>
+                <w:rFonts w:ascii="Arial Nova" w:hAnsi="Arial Nova"/>
+                <w:noProof/>
+                <w:sz w:val="16"/>
+                <w:szCs w:val="16"/>
+              </w:rPr>
+            </w:pPr>
+            <w:r>
+              <w:rPr>
+                <w:rFonts w:ascii="Arial Nova" w:hAnsi="Arial Nova"/>
+                <w:noProof/>
+                <w:sz w:val="16"/>
+                <w:szCs w:val="16"/>
+              </w:rPr>
+              <w:t>Clustering was not possible.</w:t>
+            </w:r>
+          </w:p>
+          <w:p>
+            <w:pPr>
+              <w:rPr>
+                <w:rFonts w:ascii="Arial Nova" w:hAnsi="Arial Nova"/>
+                <w:noProof/>
+                <w:sz w:val="16"/>
+                <w:szCs w:val="16"/>
+              </w:rPr>
+            </w:pPr>
+            <w:r>
+              <w:rPr>
+                <w:rFonts w:ascii="Arial Nova" w:hAnsi="Arial Nova"/>
+                <w:noProof/>
+                <w:sz w:val="16"/>
+                <w:szCs w:val="16"/>
+              </w:rPr>
+              <w:t>Used GREL to remove values like “ , ( ) { } * [ ] ‘. ? -</w:t>
+            </w:r>
+          </w:p>
+          <w:p>
+            <w:pPr>
+              <w:rPr>
+                <w:rFonts w:ascii="Arial Nova" w:hAnsi="Arial Nova"/>
+                <w:noProof/>
+                <w:sz w:val="16"/>
+                <w:szCs w:val="16"/>
+              </w:rPr>
+            </w:pPr>
+            <w:r>
+              <w:rPr>
+                <w:rFonts w:ascii="Arial Nova" w:hAnsi="Arial Nova"/>
+                <w:noProof/>
+                <w:sz w:val="16"/>
+                <w:szCs w:val="16"/>
+              </w:rPr>
+              <w:t>Rows Affected – 7009, 2568, 5 1801, 18, 309, 33015 (different types of characters)</w:t>
+            </w:r>
+          </w:p>
+        </w:tc>
+      </w:tr>
+      <w:tr>
+        <w:tc>
+          <w:tcPr>
+            <w:tcW w:w="1345" w:type="dxa"/>
+          </w:tcPr>
+          <w:p>
+            <w:pPr>
+              <w:rPr>
+                <w:rFonts w:ascii="Arial Nova" w:hAnsi="Arial Nova"/>
+                <w:noProof/>
+                <w:sz w:val="16"/>
+                <w:szCs w:val="16"/>
+              </w:rPr>
+            </w:pPr>
+          </w:p>
+        </w:tc>
+        <w:tc>
+          <w:tcPr>
+            <w:tcW w:w="1800" w:type="dxa"/>
+          </w:tcPr>
+          <w:p>
+            <w:pPr>
+              <w:rPr>
+                <w:rFonts w:ascii="Arial Nova" w:hAnsi="Arial Nova"/>
+                <w:noProof/>
+                <w:sz w:val="16"/>
+                <w:szCs w:val="16"/>
+              </w:rPr>
+            </w:pPr>
+            <w:r>
+              <w:rPr>
+                <w:rFonts w:ascii="Arial Nova" w:hAnsi="Arial Nova"/>
+                <w:noProof/>
+                <w:sz w:val="16"/>
+                <w:szCs w:val="16"/>
+              </w:rPr>
+              <w:t>id, menus_appeared, times_appeared,  lowest_price, highest_price</w:t>
+            </w:r>
+          </w:p>
+        </w:tc>
+        <w:tc>
+          <w:tcPr>
+            <w:tcW w:w="6205" w:type="dxa"/>
+          </w:tcPr>
+          <w:p>
+            <w:pPr>
+              <w:rPr>
+                <w:rFonts w:ascii="Arial Nova" w:hAnsi="Arial Nova"/>
+                <w:noProof/>
+                <w:sz w:val="16"/>
+                <w:szCs w:val="16"/>
+              </w:rPr>
+            </w:pPr>
+            <w:r>
+              <w:rPr>
+                <w:rFonts w:ascii="Arial Nova" w:hAnsi="Arial Nova"/>
+                <w:noProof/>
+                <w:sz w:val="16"/>
+                <w:szCs w:val="16"/>
+              </w:rPr>
+              <w:t xml:space="preserve">Removed leading and trailing spaces. </w:t>
+            </w:r>
+          </w:p>
+          <w:p>
+            <w:pPr>
+              <w:rPr>
+                <w:rFonts w:ascii="Arial Nova" w:hAnsi="Arial Nova"/>
+                <w:noProof/>
+                <w:sz w:val="16"/>
+                <w:szCs w:val="16"/>
+              </w:rPr>
+            </w:pPr>
+            <w:r>
+              <w:rPr>
+                <w:rFonts w:ascii="Arial Nova" w:hAnsi="Arial Nova"/>
+                <w:noProof/>
+                <w:sz w:val="16"/>
+                <w:szCs w:val="16"/>
+              </w:rPr>
+              <w:t>Collapsed consecutive white spaces.</w:t>
+            </w:r>
+          </w:p>
+          <w:p>
+            <w:pPr>
+              <w:rPr>
+                <w:rFonts w:ascii="Arial Nova" w:hAnsi="Arial Nova"/>
+                <w:noProof/>
+                <w:sz w:val="16"/>
+                <w:szCs w:val="16"/>
+              </w:rPr>
+            </w:pPr>
+            <w:r>
+              <w:rPr>
+                <w:rFonts w:ascii="Arial Nova" w:hAnsi="Arial Nova"/>
+                <w:noProof/>
+                <w:sz w:val="16"/>
+                <w:szCs w:val="16"/>
+              </w:rPr>
+              <w:t>Converted the values to numbers.</w:t>
+            </w:r>
+          </w:p>
+        </w:tc>
+      </w:tr>
+      <w:tr>
+        <w:tc>
+          <w:tcPr>
+            <w:tcW w:w="1345" w:type="dxa"/>
+          </w:tcPr>
+          <w:p>
+            <w:pPr>
+              <w:rPr>
+                <w:rFonts w:ascii="Arial Nova" w:hAnsi="Arial Nova"/>
+                <w:noProof/>
+                <w:sz w:val="16"/>
+                <w:szCs w:val="16"/>
+              </w:rPr>
+            </w:pPr>
+          </w:p>
+        </w:tc>
+        <w:tc>
+          <w:tcPr>
+            <w:tcW w:w="1800" w:type="dxa"/>
+          </w:tcPr>
+          <w:p>
+            <w:pPr>
+              <w:rPr>
+                <w:rFonts w:ascii="Arial Nova" w:hAnsi="Arial Nova"/>
+                <w:noProof/>
+                <w:sz w:val="16"/>
+                <w:szCs w:val="16"/>
+              </w:rPr>
+            </w:pPr>
+            <w:r>
+              <w:rPr>
+                <w:rFonts w:ascii="Arial Nova" w:hAnsi="Arial Nova"/>
+                <w:noProof/>
+                <w:sz w:val="16"/>
+                <w:szCs w:val="16"/>
+              </w:rPr>
+              <w:t>first_appeared, last_appeared</w:t>
+            </w:r>
+          </w:p>
+        </w:tc>
+        <w:tc>
+          <w:tcPr>
+            <w:tcW w:w="6205" w:type="dxa"/>
+          </w:tcPr>
+          <w:p>
+            <w:pPr>
+              <w:rPr>
+                <w:rFonts w:ascii="Arial Nova" w:hAnsi="Arial Nova"/>
+                <w:noProof/>
+                <w:sz w:val="16"/>
+                <w:szCs w:val="16"/>
+              </w:rPr>
+            </w:pPr>
+            <w:r>
+              <w:rPr>
+                <w:rFonts w:ascii="Arial Nova" w:hAnsi="Arial Nova"/>
+                <w:noProof/>
+                <w:sz w:val="16"/>
+                <w:szCs w:val="16"/>
+              </w:rPr>
+              <w:t>Date transformations.</w:t>
+            </w:r>
+            <w:r>
+              <w:rPr>
+                <w:rFonts w:ascii="Arial Nova" w:hAnsi="Arial Nova"/>
+                <w:noProof/>
+                <w:sz w:val="16"/>
+                <w:szCs w:val="16"/>
+              </w:rPr>
+              <w:t xml:space="preserve"> (mostly all records)</w:t>
+            </w:r>
+          </w:p>
+          <w:p>
+            <w:pPr>
+              <w:rPr>
+                <w:rFonts w:ascii="Arial Nova" w:hAnsi="Arial Nova"/>
+                <w:noProof/>
+                <w:sz w:val="16"/>
+                <w:szCs w:val="16"/>
+              </w:rPr>
+            </w:pPr>
           </w:p>
         </w:tc>
       </w:tr>
@@ -8727,54 +11850,6 @@
     <w:p>
       <w:pPr>
         <w:spacing w:after="0"/>
-        <w:ind w:left="2520"/>
-        <w:rPr>
-          <w:rFonts w:ascii="Arial Nova" w:hAnsi="Arial Nova"/>
-          <w:noProof/>
-          <w:sz w:val="16"/>
-          <w:szCs w:val="16"/>
-        </w:rPr>
-      </w:pPr>
-    </w:p>
-    <w:p>
-      <w:pPr>
-        <w:spacing w:after="0"/>
-        <w:rPr>
-          <w:rFonts w:ascii="Arial Nova" w:hAnsi="Arial Nova"/>
-          <w:noProof/>
-          <w:sz w:val="16"/>
-          <w:szCs w:val="16"/>
-        </w:rPr>
-      </w:pPr>
-    </w:p>
-    <w:p>
-      <w:pPr>
-        <w:pStyle w:val="ListParagraph"/>
-        <w:spacing w:after="0"/>
-        <w:ind w:left="2520"/>
-        <w:jc w:val="right"/>
-        <w:rPr>
-          <w:rFonts w:ascii="Arial Nova" w:hAnsi="Arial Nova"/>
-          <w:noProof/>
-          <w:sz w:val="16"/>
-          <w:szCs w:val="16"/>
-        </w:rPr>
-      </w:pPr>
-    </w:p>
-    <w:p>
-      <w:pPr>
-        <w:spacing w:after="0"/>
-        <w:rPr>
-          <w:rFonts w:ascii="Arial Nova" w:hAnsi="Arial Nova"/>
-          <w:noProof/>
-          <w:sz w:val="16"/>
-          <w:szCs w:val="16"/>
-        </w:rPr>
-      </w:pPr>
-    </w:p>
-    <w:p>
-      <w:pPr>
-        <w:spacing w:after="0"/>
         <w:rPr>
           <w:rFonts w:ascii="Arial Nova" w:hAnsi="Arial Nova"/>
           <w:b/>
@@ -8793,7 +11868,29 @@
           <w:sz w:val="24"/>
           <w:szCs w:val="24"/>
         </w:rPr>
-        <w:t>Data Cleaning With SQL:</w:t>
+        <w:t>Data Cleaning With SQL</w:t>
+      </w:r>
+      <w:r>
+        <w:rPr>
+          <w:rFonts w:ascii="Arial Nova" w:hAnsi="Arial Nova"/>
+          <w:b/>
+          <w:bCs/>
+          <w:noProof/>
+          <w:sz w:val="24"/>
+          <w:szCs w:val="24"/>
+        </w:rPr>
+        <w:t xml:space="preserve"> &amp; Quality Improvements</w:t>
+      </w:r>
+      <w:r>
+        <w:rPr>
+          <w:rFonts w:ascii="Arial Nova" w:hAnsi="Arial Nova"/>
+          <w:b/>
+          <w:bCs/>
+          <w:noProof/>
+          <w:sz w:val="24"/>
+          <w:szCs w:val="24"/>
+        </w:rPr>
+        <w:t>:</w:t>
       </w:r>
     </w:p>
     <w:p>
@@ -9525,29 +12622,16 @@
           <w:szCs w:val="16"/>
         </w:rPr>
       </w:pPr>
-      <w:proofErr w:type="spellStart"/>
-      <w:r>
-        <w:rPr>
-          <w:rFonts w:ascii="Arial Nova" w:hAnsi="Arial Nova"/>
-          <w:i/>
-          <w:iCs/>
-          <w:noProof/>
-          <w:sz w:val="16"/>
-          <w:szCs w:val="16"/>
-        </w:rPr>
-        <w:t>physical_desc</w:t>
-      </w:r>
-      <w:proofErr w:type="spellEnd"/>
-      <w:r>
-        <w:rPr>
-          <w:rFonts w:ascii="Arial Nova" w:hAnsi="Arial Nova"/>
-          <w:i/>
-          <w:iCs/>
-          <w:noProof/>
-          <w:sz w:val="16"/>
-          <w:szCs w:val="16"/>
-        </w:rPr>
-        <w:t xml:space="preserve"> TEXT,</w:t>
+      <w:r>
+        <w:rPr>
+          <w:rFonts w:ascii="Arial Nova" w:hAnsi="Arial Nova"/>
+          <w:i/>
+          <w:iCs/>
+          <w:noProof/>
+          <w:sz w:val="16"/>
+          <w:szCs w:val="16"/>
+        </w:rPr>
+        <w:t>physical_desc TEXT,</w:t>
       </w:r>
     </w:p>
     <w:p>
@@ -9610,77 +12694,40 @@
           <w:szCs w:val="16"/>
         </w:rPr>
       </w:pPr>
-      <w:proofErr w:type="spellStart"/>
-      <w:r>
-        <w:rPr>
-          <w:rFonts w:ascii="Arial Nova" w:hAnsi="Arial Nova"/>
-          <w:i/>
-          <w:iCs/>
-          <w:noProof/>
-          <w:sz w:val="16"/>
-          <w:szCs w:val="16"/>
-        </w:rPr>
-        <w:t>call_number</w:t>
-      </w:r>
-      <w:proofErr w:type="spellEnd"/>
-      <w:r>
-        <w:rPr>
-          <w:rFonts w:ascii="Arial Nova" w:hAnsi="Arial Nova"/>
-          <w:i/>
-          <w:iCs/>
-          <w:noProof/>
-          <w:sz w:val="16"/>
-          <w:szCs w:val="16"/>
-        </w:rPr>
-        <w:t xml:space="preserve"> TEXT,</w:t>
-      </w:r>
-    </w:p>
-    <w:p>
-      <w:pPr>
-        <w:spacing w:after="0"/>
-        <w:rPr>
-          <w:rFonts w:ascii="Arial Nova" w:hAnsi="Arial Nova"/>
-          <w:i/>
-          <w:iCs/>
-          <w:noProof/>
-          <w:sz w:val="16"/>
-          <w:szCs w:val="16"/>
-        </w:rPr>
-      </w:pPr>
-      <w:r>
-        <w:rPr>
-          <w:rFonts w:ascii="Arial Nova" w:hAnsi="Arial Nova"/>
-          <w:i/>
-          <w:iCs/>
-          <w:noProof/>
-          <w:sz w:val="16"/>
-          <w:szCs w:val="16"/>
-        </w:rPr>
-        <w:t xml:space="preserve">date </w:t>
-      </w:r>
-      <w:proofErr w:type="spellStart"/>
-      <w:r>
-        <w:rPr>
-          <w:rFonts w:ascii="Arial Nova" w:hAnsi="Arial Nova"/>
-          <w:i/>
-          <w:iCs/>
-          <w:noProof/>
-          <w:sz w:val="16"/>
-          <w:szCs w:val="16"/>
-        </w:rPr>
-        <w:t>DATE</w:t>
-      </w:r>
-      <w:proofErr w:type="spellEnd"/>
-      <w:r>
-        <w:rPr>
-          <w:rFonts w:ascii="Arial Nova" w:hAnsi="Arial Nova"/>
-          <w:i/>
-          <w:iCs/>
-          <w:noProof/>
-          <w:sz w:val="16"/>
-          <w:szCs w:val="16"/>
-        </w:rPr>
-        <w:t>,</w:t>
+      <w:r>
+        <w:rPr>
+          <w:rFonts w:ascii="Arial Nova" w:hAnsi="Arial Nova"/>
+          <w:i/>
+          <w:iCs/>
+          <w:noProof/>
+          <w:sz w:val="16"/>
+          <w:szCs w:val="16"/>
+        </w:rPr>
+        <w:t>call_number TEXT,</w:t>
+      </w:r>
+    </w:p>
+    <w:p>
+      <w:pPr>
+        <w:spacing w:after="0"/>
+        <w:rPr>
+          <w:rFonts w:ascii="Arial Nova" w:hAnsi="Arial Nova"/>
+          <w:i/>
+          <w:iCs/>
+          <w:noProof/>
+          <w:sz w:val="16"/>
+          <w:szCs w:val="16"/>
+        </w:rPr>
+      </w:pPr>
+      <w:r>
+        <w:rPr>
+          <w:rFonts w:ascii="Arial Nova" w:hAnsi="Arial Nova"/>
+          <w:i/>
+          <w:iCs/>
+          <w:noProof/>
+          <w:sz w:val="16"/>
+          <w:szCs w:val="16"/>
+        </w:rPr>
+        <w:t>date DATE,</w:t>
       </w:r>
     </w:p>
     <w:p>
@@ -9743,29 +12790,16 @@
           <w:szCs w:val="16"/>
         </w:rPr>
       </w:pPr>
-      <w:proofErr w:type="spellStart"/>
-      <w:r>
-        <w:rPr>
-          <w:rFonts w:ascii="Arial Nova" w:hAnsi="Arial Nova"/>
-          <w:i/>
-          <w:iCs/>
-          <w:noProof/>
-          <w:sz w:val="16"/>
-          <w:szCs w:val="16"/>
-        </w:rPr>
-        <w:t>currency_symbol</w:t>
-      </w:r>
-      <w:proofErr w:type="spellEnd"/>
-      <w:r>
-        <w:rPr>
-          <w:rFonts w:ascii="Arial Nova" w:hAnsi="Arial Nova"/>
-          <w:i/>
-          <w:iCs/>
-          <w:noProof/>
-          <w:sz w:val="16"/>
-          <w:szCs w:val="16"/>
-        </w:rPr>
-        <w:t xml:space="preserve"> TEXT,</w:t>
+      <w:r>
+        <w:rPr>
+          <w:rFonts w:ascii="Arial Nova" w:hAnsi="Arial Nova"/>
+          <w:i/>
+          <w:iCs/>
+          <w:noProof/>
+          <w:sz w:val="16"/>
+          <w:szCs w:val="16"/>
+        </w:rPr>
+        <w:t>currency_symbol TEXT,</w:t>
       </w:r>
     </w:p>
     <w:p>
@@ -9804,66 +12838,40 @@
           <w:szCs w:val="16"/>
         </w:rPr>
       </w:pPr>
-      <w:proofErr w:type="spellStart"/>
-      <w:r>
-        <w:rPr>
-          <w:rFonts w:ascii="Arial Nova" w:hAnsi="Arial Nova"/>
-          <w:i/>
-          <w:iCs/>
-          <w:noProof/>
-          <w:sz w:val="16"/>
-          <w:szCs w:val="16"/>
-        </w:rPr>
-        <w:t>page_count</w:t>
-      </w:r>
-      <w:proofErr w:type="spellEnd"/>
-      <w:r>
-        <w:rPr>
-          <w:rFonts w:ascii="Arial Nova" w:hAnsi="Arial Nova"/>
-          <w:i/>
-          <w:iCs/>
-          <w:noProof/>
-          <w:sz w:val="16"/>
-          <w:szCs w:val="16"/>
-        </w:rPr>
-        <w:t xml:space="preserve"> INTEGER,</w:t>
-      </w:r>
-    </w:p>
-    <w:p>
-      <w:pPr>
-        <w:spacing w:after="0"/>
-        <w:rPr>
-          <w:rFonts w:ascii="Arial Nova" w:hAnsi="Arial Nova"/>
-          <w:i/>
-          <w:iCs/>
-          <w:noProof/>
-          <w:sz w:val="16"/>
-          <w:szCs w:val="16"/>
-        </w:rPr>
-      </w:pPr>
-      <w:proofErr w:type="spellStart"/>
-      <w:r>
-        <w:rPr>
-          <w:rFonts w:ascii="Arial Nova" w:hAnsi="Arial Nova"/>
-          <w:i/>
-          <w:iCs/>
-          <w:noProof/>
-          <w:sz w:val="16"/>
-          <w:szCs w:val="16"/>
-        </w:rPr>
-        <w:t>dish_count</w:t>
-      </w:r>
-      <w:proofErr w:type="spellEnd"/>
-      <w:r>
-        <w:rPr>
-          <w:rFonts w:ascii="Arial Nova" w:hAnsi="Arial Nova"/>
-          <w:i/>
-          <w:iCs/>
-          <w:noProof/>
-          <w:sz w:val="16"/>
-          <w:szCs w:val="16"/>
-        </w:rPr>
-        <w:t xml:space="preserve"> INTEGER</w:t>
+      <w:r>
+        <w:rPr>
+          <w:rFonts w:ascii="Arial Nova" w:hAnsi="Arial Nova"/>
+          <w:i/>
+          <w:iCs/>
+          <w:noProof/>
+          <w:sz w:val="16"/>
+          <w:szCs w:val="16"/>
+        </w:rPr>
+        <w:t>page_count INTEGER,</w:t>
+      </w:r>
+    </w:p>
+    <w:p>
+      <w:pPr>
+        <w:spacing w:after="0"/>
+        <w:rPr>
+          <w:rFonts w:ascii="Arial Nova" w:hAnsi="Arial Nova"/>
+          <w:i/>
+          <w:iCs/>
+          <w:noProof/>
+          <w:sz w:val="16"/>
+          <w:szCs w:val="16"/>
+        </w:rPr>
+      </w:pPr>
+      <w:r>
+        <w:rPr>
+          <w:rFonts w:ascii="Arial Nova" w:hAnsi="Arial Nova"/>
+          <w:i/>
+          <w:iCs/>
+          <w:noProof/>
+          <w:sz w:val="16"/>
+          <w:szCs w:val="16"/>
+        </w:rPr>
+        <w:t>dish_count INTEGER</w:t>
       </w:r>
     </w:p>
     <w:p>
@@ -10041,31 +13049,7 @@
           <w:sz w:val="16"/>
           <w:szCs w:val="16"/>
         </w:rPr>
-        <w:t xml:space="preserve">CREATE TABLE </w:t>
-      </w:r>
-      <w:proofErr w:type="spellStart"/>
-      <w:r>
-        <w:rPr>
-          <w:rFonts w:ascii="Arial Nova" w:hAnsi="Arial Nova"/>
-          <w:i/>
-          <w:iCs/>
-          <w:noProof/>
-          <w:sz w:val="16"/>
-          <w:szCs w:val="16"/>
-        </w:rPr>
-        <w:t>menuitem</w:t>
-      </w:r>
-      <w:proofErr w:type="spellEnd"/>
-      <w:r>
-        <w:rPr>
-          <w:rFonts w:ascii="Arial Nova" w:hAnsi="Arial Nova"/>
-          <w:i/>
-          <w:iCs/>
-          <w:noProof/>
-          <w:sz w:val="16"/>
-          <w:szCs w:val="16"/>
-        </w:rPr>
-        <w:t xml:space="preserve"> (</w:t>
+        <w:t>CREATE TABLE menuitem (</w:t>
       </w:r>
     </w:p>
     <w:p>
@@ -10128,53 +13112,16 @@
           <w:szCs w:val="16"/>
         </w:rPr>
       </w:pPr>
-      <w:proofErr w:type="spellStart"/>
-      <w:r>
-        <w:rPr>
-          <w:rFonts w:ascii="Arial Nova" w:hAnsi="Arial Nova"/>
-          <w:i/>
-          <w:iCs/>
-          <w:noProof/>
-          <w:sz w:val="16"/>
-          <w:szCs w:val="16"/>
-        </w:rPr>
-        <w:t>menu_page_id</w:t>
-      </w:r>
-      <w:proofErr w:type="spellEnd"/>
-      <w:r>
-        <w:rPr>
-          <w:rFonts w:ascii="Arial Nova" w:hAnsi="Arial Nova"/>
-          <w:i/>
-          <w:iCs/>
-          <w:noProof/>
-          <w:sz w:val="16"/>
-          <w:szCs w:val="16"/>
-        </w:rPr>
-        <w:t xml:space="preserve"> BIGINT REFERENCES </w:t>
-      </w:r>
-      <w:proofErr w:type="spellStart"/>
-      <w:r>
-        <w:rPr>
-          <w:rFonts w:ascii="Arial Nova" w:hAnsi="Arial Nova"/>
-          <w:i/>
-          <w:iCs/>
-          <w:noProof/>
-          <w:sz w:val="16"/>
-          <w:szCs w:val="16"/>
-        </w:rPr>
-        <w:t>menupage</w:t>
-      </w:r>
-      <w:proofErr w:type="spellEnd"/>
-      <w:r>
-        <w:rPr>
-          <w:rFonts w:ascii="Arial Nova" w:hAnsi="Arial Nova"/>
-          <w:i/>
-          <w:iCs/>
-          <w:noProof/>
-          <w:sz w:val="16"/>
-          <w:szCs w:val="16"/>
-        </w:rPr>
-        <w:t xml:space="preserve"> (id),</w:t>
+      <w:r>
+        <w:rPr>
+          <w:rFonts w:ascii="Arial Nova" w:hAnsi="Arial Nova"/>
+          <w:i/>
+          <w:iCs/>
+          <w:noProof/>
+          <w:sz w:val="16"/>
+          <w:szCs w:val="16"/>
+        </w:rPr>
+        <w:t>menu_page_id BIGINT REFERENCES menupage (id),</w:t>
       </w:r>
     </w:p>
     <w:p>
@@ -10213,155 +13160,102 @@
           <w:szCs w:val="16"/>
         </w:rPr>
       </w:pPr>
-      <w:proofErr w:type="spellStart"/>
-      <w:r>
-        <w:rPr>
-          <w:rFonts w:ascii="Arial Nova" w:hAnsi="Arial Nova"/>
-          <w:i/>
-          <w:iCs/>
-          <w:noProof/>
-          <w:sz w:val="16"/>
-          <w:szCs w:val="16"/>
-        </w:rPr>
-        <w:t>high_price</w:t>
-      </w:r>
-      <w:proofErr w:type="spellEnd"/>
-      <w:r>
-        <w:rPr>
-          <w:rFonts w:ascii="Arial Nova" w:hAnsi="Arial Nova"/>
-          <w:i/>
-          <w:iCs/>
-          <w:noProof/>
-          <w:sz w:val="16"/>
-          <w:szCs w:val="16"/>
-        </w:rPr>
-        <w:t xml:space="preserve"> DOUBLE,</w:t>
-      </w:r>
-    </w:p>
-    <w:p>
-      <w:pPr>
-        <w:spacing w:after="0"/>
-        <w:rPr>
-          <w:rFonts w:ascii="Arial Nova" w:hAnsi="Arial Nova"/>
-          <w:i/>
-          <w:iCs/>
-          <w:noProof/>
-          <w:sz w:val="16"/>
-          <w:szCs w:val="16"/>
-        </w:rPr>
-      </w:pPr>
-      <w:proofErr w:type="spellStart"/>
-      <w:r>
-        <w:rPr>
-          <w:rFonts w:ascii="Arial Nova" w:hAnsi="Arial Nova"/>
-          <w:i/>
-          <w:iCs/>
-          <w:noProof/>
-          <w:sz w:val="16"/>
-          <w:szCs w:val="16"/>
-        </w:rPr>
-        <w:t>dish_id</w:t>
-      </w:r>
-      <w:proofErr w:type="spellEnd"/>
-      <w:r>
-        <w:rPr>
-          <w:rFonts w:ascii="Arial Nova" w:hAnsi="Arial Nova"/>
-          <w:i/>
-          <w:iCs/>
-          <w:noProof/>
-          <w:sz w:val="16"/>
-          <w:szCs w:val="16"/>
-        </w:rPr>
-        <w:t xml:space="preserve"> BIGINT REFERENCES dish (id),</w:t>
-      </w:r>
-    </w:p>
-    <w:p>
-      <w:pPr>
-        <w:spacing w:after="0"/>
-        <w:rPr>
-          <w:rFonts w:ascii="Arial Nova" w:hAnsi="Arial Nova"/>
-          <w:i/>
-          <w:iCs/>
-          <w:noProof/>
-          <w:sz w:val="16"/>
-          <w:szCs w:val="16"/>
-        </w:rPr>
-      </w:pPr>
-      <w:proofErr w:type="spellStart"/>
-      <w:r>
-        <w:rPr>
-          <w:rFonts w:ascii="Arial Nova" w:hAnsi="Arial Nova"/>
-          <w:i/>
-          <w:iCs/>
-          <w:noProof/>
-          <w:sz w:val="16"/>
-          <w:szCs w:val="16"/>
-        </w:rPr>
-        <w:t>created_at</w:t>
-      </w:r>
-      <w:proofErr w:type="spellEnd"/>
-      <w:r>
-        <w:rPr>
-          <w:rFonts w:ascii="Arial Nova" w:hAnsi="Arial Nova"/>
-          <w:i/>
-          <w:iCs/>
-          <w:noProof/>
-          <w:sz w:val="16"/>
-          <w:szCs w:val="16"/>
-        </w:rPr>
-        <w:t xml:space="preserve"> DATETIME,</w:t>
-      </w:r>
-    </w:p>
-    <w:p>
-      <w:pPr>
-        <w:spacing w:after="0"/>
-        <w:rPr>
-          <w:rFonts w:ascii="Arial Nova" w:hAnsi="Arial Nova"/>
-          <w:i/>
-          <w:iCs/>
-          <w:noProof/>
-          <w:sz w:val="16"/>
-          <w:szCs w:val="16"/>
-        </w:rPr>
-      </w:pPr>
-      <w:proofErr w:type="spellStart"/>
-      <w:r>
-        <w:rPr>
-          <w:rFonts w:ascii="Arial Nova" w:hAnsi="Arial Nova"/>
-          <w:i/>
-          <w:iCs/>
-          <w:noProof/>
-          <w:sz w:val="16"/>
-          <w:szCs w:val="16"/>
-        </w:rPr>
-        <w:t>updated_at</w:t>
-      </w:r>
-      <w:proofErr w:type="spellEnd"/>
-      <w:r>
-        <w:rPr>
-          <w:rFonts w:ascii="Arial Nova" w:hAnsi="Arial Nova"/>
-          <w:i/>
-          <w:iCs/>
-          <w:noProof/>
-          <w:sz w:val="16"/>
-          <w:szCs w:val="16"/>
-        </w:rPr>
-        <w:t xml:space="preserve"> DATETIME,</w:t>
-      </w:r>
-    </w:p>
-    <w:p>
-      <w:pPr>
-        <w:spacing w:after="0"/>
-        <w:rPr>
-          <w:rFonts w:ascii="Arial Nova" w:hAnsi="Arial Nova"/>
-          <w:i/>
-          <w:iCs/>
-          <w:noProof/>
-          <w:sz w:val="16"/>
-          <w:szCs w:val="16"/>
-        </w:rPr>
-      </w:pPr>
-      <w:proofErr w:type="spellStart"/>
+      <w:r>
+        <w:rPr>
+          <w:rFonts w:ascii="Arial Nova" w:hAnsi="Arial Nova"/>
+          <w:i/>
+          <w:iCs/>
+          <w:noProof/>
+          <w:sz w:val="16"/>
+          <w:szCs w:val="16"/>
+        </w:rPr>
+        <w:t>high_price DOUBLE,</w:t>
+      </w:r>
+    </w:p>
+    <w:p>
+      <w:pPr>
+        <w:spacing w:after="0"/>
+        <w:rPr>
+          <w:rFonts w:ascii="Arial Nova" w:hAnsi="Arial Nova"/>
+          <w:i/>
+          <w:iCs/>
+          <w:noProof/>
+          <w:sz w:val="16"/>
+          <w:szCs w:val="16"/>
+        </w:rPr>
+      </w:pPr>
+      <w:r>
+        <w:rPr>
+          <w:rFonts w:ascii="Arial Nova" w:hAnsi="Arial Nova"/>
+          <w:i/>
+          <w:iCs/>
+          <w:noProof/>
+          <w:sz w:val="16"/>
+          <w:szCs w:val="16"/>
+        </w:rPr>
+        <w:t>dish_id BIGINT REFERENCES dish (id),</w:t>
+      </w:r>
+    </w:p>
+    <w:p>
+      <w:pPr>
+        <w:spacing w:after="0"/>
+        <w:rPr>
+          <w:rFonts w:ascii="Arial Nova" w:hAnsi="Arial Nova"/>
+          <w:i/>
+          <w:iCs/>
+          <w:noProof/>
+          <w:sz w:val="16"/>
+          <w:szCs w:val="16"/>
+        </w:rPr>
+      </w:pPr>
+      <w:r>
+        <w:rPr>
+          <w:rFonts w:ascii="Arial Nova" w:hAnsi="Arial Nova"/>
+          <w:i/>
+          <w:iCs/>
+          <w:noProof/>
+          <w:sz w:val="16"/>
+          <w:szCs w:val="16"/>
+        </w:rPr>
+        <w:t>created_at DATETIME,</w:t>
+      </w:r>
+    </w:p>
+    <w:p>
+      <w:pPr>
+        <w:spacing w:after="0"/>
+        <w:rPr>
+          <w:rFonts w:ascii="Arial Nova" w:hAnsi="Arial Nova"/>
+          <w:i/>
+          <w:iCs/>
+          <w:noProof/>
+          <w:sz w:val="16"/>
+          <w:szCs w:val="16"/>
+        </w:rPr>
+      </w:pPr>
+      <w:r>
+        <w:rPr>
+          <w:rFonts w:ascii="Arial Nova" w:hAnsi="Arial Nova"/>
+          <w:i/>
+          <w:iCs/>
+          <w:noProof/>
+          <w:sz w:val="16"/>
+          <w:szCs w:val="16"/>
+        </w:rPr>
+        <w:t>updated_at DATETIME,</w:t>
+      </w:r>
+    </w:p>
+    <w:p>
+      <w:pPr>
+        <w:spacing w:after="0"/>
+        <w:rPr>
+          <w:rFonts w:ascii="Arial Nova" w:hAnsi="Arial Nova"/>
+          <w:i/>
+          <w:iCs/>
+          <w:noProof/>
+          <w:sz w:val="16"/>
+          <w:szCs w:val="16"/>
+        </w:rPr>
+      </w:pPr>
       <w:r>
         <w:rPr>
           <w:rFonts w:ascii="Arial Nova" w:hAnsi="Arial Nova"/>
@@ -10372,56 +13266,31 @@
           <w:szCs w:val="16"/>
         </w:rPr>
         <w:lastRenderedPageBreak/>
-        <w:t>xpos</w:t>
-      </w:r>
-      <w:proofErr w:type="spellEnd"/>
-      <w:r>
-        <w:rPr>
-          <w:rFonts w:ascii="Arial Nova" w:hAnsi="Arial Nova"/>
-          <w:i/>
-          <w:iCs/>
-          <w:noProof/>
-          <w:sz w:val="16"/>
-          <w:szCs w:val="16"/>
-        </w:rPr>
-        <w:t xml:space="preserve"> DOUBLE,</w:t>
-      </w:r>
-    </w:p>
-    <w:p>
-      <w:pPr>
-        <w:spacing w:after="0"/>
-        <w:rPr>
-          <w:rFonts w:ascii="Arial Nova" w:hAnsi="Arial Nova"/>
-          <w:i/>
-          <w:iCs/>
-          <w:noProof/>
-          <w:sz w:val="16"/>
-          <w:szCs w:val="16"/>
-        </w:rPr>
-      </w:pPr>
-      <w:proofErr w:type="spellStart"/>
-      <w:r>
-        <w:rPr>
-          <w:rFonts w:ascii="Arial Nova" w:hAnsi="Arial Nova"/>
-          <w:i/>
-          <w:iCs/>
-          <w:noProof/>
-          <w:sz w:val="16"/>
-          <w:szCs w:val="16"/>
-        </w:rPr>
-        <w:t>ypos</w:t>
-      </w:r>
-      <w:proofErr w:type="spellEnd"/>
-      <w:r>
-        <w:rPr>
-          <w:rFonts w:ascii="Arial Nova" w:hAnsi="Arial Nova"/>
-          <w:i/>
-          <w:iCs/>
-          <w:noProof/>
-          <w:sz w:val="16"/>
-          <w:szCs w:val="16"/>
-        </w:rPr>
-        <w:t xml:space="preserve"> DOUBLE</w:t>
+        <w:t>xpos DOUBLE,</w:t>
+      </w:r>
+    </w:p>
+    <w:p>
+      <w:pPr>
+        <w:spacing w:after="0"/>
+        <w:rPr>
+          <w:rFonts w:ascii="Arial Nova" w:hAnsi="Arial Nova"/>
+          <w:i/>
+          <w:iCs/>
+          <w:noProof/>
+          <w:sz w:val="16"/>
+          <w:szCs w:val="16"/>
+        </w:rPr>
+      </w:pPr>
+      <w:r>
+        <w:rPr>
+          <w:rFonts w:ascii="Arial Nova" w:hAnsi="Arial Nova"/>
+          <w:i/>
+          <w:iCs/>
+          <w:noProof/>
+          <w:sz w:val="16"/>
+          <w:szCs w:val="16"/>
+        </w:rPr>
+        <w:t>ypos DOUBLE</w:t>
       </w:r>
     </w:p>
     <w:p>
@@ -10586,31 +13455,7 @@
           <w:sz w:val="16"/>
           <w:szCs w:val="16"/>
         </w:rPr>
-        <w:t xml:space="preserve">CREATE TABLE </w:t>
-      </w:r>
-      <w:proofErr w:type="spellStart"/>
-      <w:r>
-        <w:rPr>
-          <w:rFonts w:ascii="Arial Nova" w:hAnsi="Arial Nova"/>
-          <w:i/>
-          <w:iCs/>
-          <w:noProof/>
-          <w:sz w:val="16"/>
-          <w:szCs w:val="16"/>
-        </w:rPr>
-        <w:t>menupage</w:t>
-      </w:r>
-      <w:proofErr w:type="spellEnd"/>
-      <w:r>
-        <w:rPr>
-          <w:rFonts w:ascii="Arial Nova" w:hAnsi="Arial Nova"/>
-          <w:i/>
-          <w:iCs/>
-          <w:noProof/>
-          <w:sz w:val="16"/>
-          <w:szCs w:val="16"/>
-        </w:rPr>
-        <w:t xml:space="preserve"> (</w:t>
+        <w:t>CREATE TABLE menupage (</w:t>
       </w:r>
     </w:p>
     <w:p>
@@ -10673,214 +13518,136 @@
           <w:szCs w:val="16"/>
         </w:rPr>
       </w:pPr>
-      <w:proofErr w:type="spellStart"/>
-      <w:r>
-        <w:rPr>
-          <w:rFonts w:ascii="Arial Nova" w:hAnsi="Arial Nova"/>
-          <w:i/>
-          <w:iCs/>
-          <w:noProof/>
-          <w:sz w:val="16"/>
-          <w:szCs w:val="16"/>
-        </w:rPr>
-        <w:t>menu_id</w:t>
-      </w:r>
-      <w:proofErr w:type="spellEnd"/>
-      <w:r>
-        <w:rPr>
-          <w:rFonts w:ascii="Arial Nova" w:hAnsi="Arial Nova"/>
-          <w:i/>
-          <w:iCs/>
-          <w:noProof/>
-          <w:sz w:val="16"/>
-          <w:szCs w:val="16"/>
-        </w:rPr>
-        <w:t xml:space="preserve"> BIGINT REFERENCES menu (id),</w:t>
-      </w:r>
-    </w:p>
-    <w:p>
-      <w:pPr>
-        <w:spacing w:after="0"/>
-        <w:rPr>
-          <w:rFonts w:ascii="Arial Nova" w:hAnsi="Arial Nova"/>
-          <w:i/>
-          <w:iCs/>
-          <w:noProof/>
-          <w:sz w:val="16"/>
-          <w:szCs w:val="16"/>
-        </w:rPr>
-      </w:pPr>
-      <w:proofErr w:type="spellStart"/>
-      <w:r>
-        <w:rPr>
-          <w:rFonts w:ascii="Arial Nova" w:hAnsi="Arial Nova"/>
-          <w:i/>
-          <w:iCs/>
-          <w:noProof/>
-          <w:sz w:val="16"/>
-          <w:szCs w:val="16"/>
-        </w:rPr>
-        <w:t>page_number</w:t>
-      </w:r>
-      <w:proofErr w:type="spellEnd"/>
-      <w:r>
-        <w:rPr>
-          <w:rFonts w:ascii="Arial Nova" w:hAnsi="Arial Nova"/>
-          <w:i/>
-          <w:iCs/>
-          <w:noProof/>
-          <w:sz w:val="16"/>
-          <w:szCs w:val="16"/>
-        </w:rPr>
-        <w:t xml:space="preserve"> INTEGER,</w:t>
-      </w:r>
-    </w:p>
-    <w:p>
-      <w:pPr>
-        <w:spacing w:after="0"/>
-        <w:rPr>
-          <w:rFonts w:ascii="Arial Nova" w:hAnsi="Arial Nova"/>
-          <w:i/>
-          <w:iCs/>
-          <w:noProof/>
-          <w:sz w:val="16"/>
-          <w:szCs w:val="16"/>
-        </w:rPr>
-      </w:pPr>
-      <w:proofErr w:type="spellStart"/>
-      <w:r>
-        <w:rPr>
-          <w:rFonts w:ascii="Arial Nova" w:hAnsi="Arial Nova"/>
-          <w:i/>
-          <w:iCs/>
-          <w:noProof/>
-          <w:sz w:val="16"/>
-          <w:szCs w:val="16"/>
-        </w:rPr>
-        <w:t>image_id</w:t>
-      </w:r>
-      <w:proofErr w:type="spellEnd"/>
-      <w:r>
-        <w:rPr>
-          <w:rFonts w:ascii="Arial Nova" w:hAnsi="Arial Nova"/>
-          <w:i/>
-          <w:iCs/>
-          <w:noProof/>
-          <w:sz w:val="16"/>
-          <w:szCs w:val="16"/>
-        </w:rPr>
-        <w:t xml:space="preserve"> INTEGER,</w:t>
-      </w:r>
-    </w:p>
-    <w:p>
-      <w:pPr>
-        <w:spacing w:after="0"/>
-        <w:rPr>
-          <w:rFonts w:ascii="Arial Nova" w:hAnsi="Arial Nova"/>
-          <w:i/>
-          <w:iCs/>
-          <w:noProof/>
-          <w:sz w:val="16"/>
-          <w:szCs w:val="16"/>
-        </w:rPr>
-      </w:pPr>
-      <w:proofErr w:type="spellStart"/>
-      <w:r>
-        <w:rPr>
-          <w:rFonts w:ascii="Arial Nova" w:hAnsi="Arial Nova"/>
-          <w:i/>
-          <w:iCs/>
-          <w:noProof/>
-          <w:sz w:val="16"/>
-          <w:szCs w:val="16"/>
-        </w:rPr>
-        <w:t>full_height</w:t>
-      </w:r>
-      <w:proofErr w:type="spellEnd"/>
-      <w:r>
-        <w:rPr>
-          <w:rFonts w:ascii="Arial Nova" w:hAnsi="Arial Nova"/>
-          <w:i/>
-          <w:iCs/>
-          <w:noProof/>
-          <w:sz w:val="16"/>
-          <w:szCs w:val="16"/>
-        </w:rPr>
-        <w:t xml:space="preserve"> INTEGER,</w:t>
-      </w:r>
-    </w:p>
-    <w:p>
-      <w:pPr>
-        <w:spacing w:after="0"/>
-        <w:rPr>
-          <w:rFonts w:ascii="Arial Nova" w:hAnsi="Arial Nova"/>
-          <w:i/>
-          <w:iCs/>
-          <w:noProof/>
-          <w:sz w:val="16"/>
-          <w:szCs w:val="16"/>
-        </w:rPr>
-      </w:pPr>
-      <w:proofErr w:type="spellStart"/>
-      <w:r>
-        <w:rPr>
-          <w:rFonts w:ascii="Arial Nova" w:hAnsi="Arial Nova"/>
-          <w:i/>
-          <w:iCs/>
-          <w:noProof/>
-          <w:sz w:val="16"/>
-          <w:szCs w:val="16"/>
-        </w:rPr>
-        <w:t>full_width</w:t>
-      </w:r>
-      <w:proofErr w:type="spellEnd"/>
-      <w:r>
-        <w:rPr>
-          <w:rFonts w:ascii="Arial Nova" w:hAnsi="Arial Nova"/>
-          <w:i/>
-          <w:iCs/>
-          <w:noProof/>
-          <w:sz w:val="16"/>
-          <w:szCs w:val="16"/>
-        </w:rPr>
-        <w:t xml:space="preserve"> INTEGER,</w:t>
-      </w:r>
-    </w:p>
-    <w:p>
-      <w:pPr>
-        <w:spacing w:after="0"/>
-        <w:rPr>
-          <w:rFonts w:ascii="Arial Nova" w:hAnsi="Arial Nova"/>
-          <w:i/>
-          <w:iCs/>
-          <w:noProof/>
-          <w:sz w:val="16"/>
-          <w:szCs w:val="16"/>
-        </w:rPr>
-      </w:pPr>
-      <w:proofErr w:type="spellStart"/>
-      <w:r>
-        <w:rPr>
-          <w:rFonts w:ascii="Arial Nova" w:hAnsi="Arial Nova"/>
-          <w:i/>
-          <w:iCs/>
-          <w:noProof/>
-          <w:sz w:val="16"/>
-          <w:szCs w:val="16"/>
-        </w:rPr>
-        <w:t>uuid</w:t>
-      </w:r>
-      <w:proofErr w:type="spellEnd"/>
-      <w:r>
-        <w:rPr>
-          <w:rFonts w:ascii="Arial Nova" w:hAnsi="Arial Nova"/>
-          <w:i/>
-          <w:iCs/>
-          <w:noProof/>
-          <w:sz w:val="16"/>
-          <w:szCs w:val="16"/>
-        </w:rPr>
-        <w:t xml:space="preserve"> TEXT</w:t>
+      <w:r>
+        <w:rPr>
+          <w:rFonts w:ascii="Arial Nova" w:hAnsi="Arial Nova"/>
+          <w:i/>
+          <w:iCs/>
+          <w:noProof/>
+          <w:sz w:val="16"/>
+          <w:szCs w:val="16"/>
+        </w:rPr>
+        <w:t>menu_id BIGINT REFERENCES menu (id),</w:t>
+      </w:r>
+    </w:p>
+    <w:p>
+      <w:pPr>
+        <w:spacing w:after="0"/>
+        <w:rPr>
+          <w:rFonts w:ascii="Arial Nova" w:hAnsi="Arial Nova"/>
+          <w:i/>
+          <w:iCs/>
+          <w:noProof/>
+          <w:sz w:val="16"/>
+          <w:szCs w:val="16"/>
+        </w:rPr>
+      </w:pPr>
+      <w:r>
+        <w:rPr>
+          <w:rFonts w:ascii="Arial Nova" w:hAnsi="Arial Nova"/>
+          <w:i/>
+          <w:iCs/>
+          <w:noProof/>
+          <w:sz w:val="16"/>
+          <w:szCs w:val="16"/>
+        </w:rPr>
+        <w:t>page_number INTEGER,</w:t>
+      </w:r>
+    </w:p>
+    <w:p>
+      <w:pPr>
+        <w:spacing w:after="0"/>
+        <w:rPr>
+          <w:rFonts w:ascii="Arial Nova" w:hAnsi="Arial Nova"/>
+          <w:i/>
+          <w:iCs/>
+          <w:noProof/>
+          <w:sz w:val="16"/>
+          <w:szCs w:val="16"/>
+        </w:rPr>
+      </w:pPr>
+      <w:r>
+        <w:rPr>
+          <w:rFonts w:ascii="Arial Nova" w:hAnsi="Arial Nova"/>
+          <w:i/>
+          <w:iCs/>
+          <w:noProof/>
+          <w:sz w:val="16"/>
+          <w:szCs w:val="16"/>
+        </w:rPr>
+        <w:t>image_id INTEGER,</w:t>
+      </w:r>
+    </w:p>
+    <w:p>
+      <w:pPr>
+        <w:spacing w:after="0"/>
+        <w:rPr>
+          <w:rFonts w:ascii="Arial Nova" w:hAnsi="Arial Nova"/>
+          <w:i/>
+          <w:iCs/>
+          <w:noProof/>
+          <w:sz w:val="16"/>
+          <w:szCs w:val="16"/>
+        </w:rPr>
+      </w:pPr>
+      <w:r>
+        <w:rPr>
+          <w:rFonts w:ascii="Arial Nova" w:hAnsi="Arial Nova"/>
+          <w:i/>
+          <w:iCs/>
+          <w:noProof/>
+          <w:sz w:val="16"/>
+          <w:szCs w:val="16"/>
+        </w:rPr>
+        <w:t>full_height INTEGER,</w:t>
+      </w:r>
+    </w:p>
+    <w:p>
+      <w:pPr>
+        <w:spacing w:after="0"/>
+        <w:rPr>
+          <w:rFonts w:ascii="Arial Nova" w:hAnsi="Arial Nova"/>
+          <w:i/>
+          <w:iCs/>
+          <w:noProof/>
+          <w:sz w:val="16"/>
+          <w:szCs w:val="16"/>
+        </w:rPr>
+      </w:pPr>
+      <w:r>
+        <w:rPr>
+          <w:rFonts w:ascii="Arial Nova" w:hAnsi="Arial Nova"/>
+          <w:i/>
+          <w:iCs/>
+          <w:noProof/>
+          <w:sz w:val="16"/>
+          <w:szCs w:val="16"/>
+        </w:rPr>
+        <w:t>full_width INTEGER,</w:t>
+      </w:r>
+    </w:p>
+    <w:p>
+      <w:pPr>
+        <w:spacing w:after="0"/>
+        <w:rPr>
+          <w:rFonts w:ascii="Arial Nova" w:hAnsi="Arial Nova"/>
+          <w:i/>
+          <w:iCs/>
+          <w:noProof/>
+          <w:sz w:val="16"/>
+          <w:szCs w:val="16"/>
+        </w:rPr>
+      </w:pPr>
+      <w:r>
+        <w:rPr>
+          <w:rFonts w:ascii="Arial Nova" w:hAnsi="Arial Nova"/>
+          <w:i/>
+          <w:iCs/>
+          <w:noProof/>
+          <w:sz w:val="16"/>
+          <w:szCs w:val="16"/>
+        </w:rPr>
+        <w:t>uuid TEXT</w:t>
       </w:r>
     </w:p>
     <w:p>
@@ -11119,214 +13886,136 @@
           <w:szCs w:val="16"/>
         </w:rPr>
       </w:pPr>
-      <w:proofErr w:type="spellStart"/>
-      <w:r>
-        <w:rPr>
-          <w:rFonts w:ascii="Arial Nova" w:hAnsi="Arial Nova"/>
-          <w:i/>
-          <w:iCs/>
-          <w:noProof/>
-          <w:sz w:val="16"/>
-          <w:szCs w:val="16"/>
-        </w:rPr>
-        <w:t>menus_appeared</w:t>
-      </w:r>
-      <w:proofErr w:type="spellEnd"/>
-      <w:r>
-        <w:rPr>
-          <w:rFonts w:ascii="Arial Nova" w:hAnsi="Arial Nova"/>
-          <w:i/>
-          <w:iCs/>
-          <w:noProof/>
-          <w:sz w:val="16"/>
-          <w:szCs w:val="16"/>
-        </w:rPr>
-        <w:t xml:space="preserve"> INTEGER,</w:t>
-      </w:r>
-    </w:p>
-    <w:p>
-      <w:pPr>
-        <w:spacing w:after="0"/>
-        <w:rPr>
-          <w:rFonts w:ascii="Arial Nova" w:hAnsi="Arial Nova"/>
-          <w:i/>
-          <w:iCs/>
-          <w:noProof/>
-          <w:sz w:val="16"/>
-          <w:szCs w:val="16"/>
-        </w:rPr>
-      </w:pPr>
-      <w:proofErr w:type="spellStart"/>
-      <w:r>
-        <w:rPr>
-          <w:rFonts w:ascii="Arial Nova" w:hAnsi="Arial Nova"/>
-          <w:i/>
-          <w:iCs/>
-          <w:noProof/>
-          <w:sz w:val="16"/>
-          <w:szCs w:val="16"/>
-        </w:rPr>
-        <w:t>times_appeared</w:t>
-      </w:r>
-      <w:proofErr w:type="spellEnd"/>
-      <w:r>
-        <w:rPr>
-          <w:rFonts w:ascii="Arial Nova" w:hAnsi="Arial Nova"/>
-          <w:i/>
-          <w:iCs/>
-          <w:noProof/>
-          <w:sz w:val="16"/>
-          <w:szCs w:val="16"/>
-        </w:rPr>
-        <w:t xml:space="preserve"> INTEGER,</w:t>
-      </w:r>
-    </w:p>
-    <w:p>
-      <w:pPr>
-        <w:spacing w:after="0"/>
-        <w:rPr>
-          <w:rFonts w:ascii="Arial Nova" w:hAnsi="Arial Nova"/>
-          <w:i/>
-          <w:iCs/>
-          <w:noProof/>
-          <w:sz w:val="16"/>
-          <w:szCs w:val="16"/>
-        </w:rPr>
-      </w:pPr>
-      <w:proofErr w:type="spellStart"/>
-      <w:r>
-        <w:rPr>
-          <w:rFonts w:ascii="Arial Nova" w:hAnsi="Arial Nova"/>
-          <w:i/>
-          <w:iCs/>
-          <w:noProof/>
-          <w:sz w:val="16"/>
-          <w:szCs w:val="16"/>
-        </w:rPr>
-        <w:t>first_appeared</w:t>
-      </w:r>
-      <w:proofErr w:type="spellEnd"/>
-      <w:r>
-        <w:rPr>
-          <w:rFonts w:ascii="Arial Nova" w:hAnsi="Arial Nova"/>
-          <w:i/>
-          <w:iCs/>
-          <w:noProof/>
-          <w:sz w:val="16"/>
-          <w:szCs w:val="16"/>
-        </w:rPr>
-        <w:t xml:space="preserve"> DATETIME,</w:t>
-      </w:r>
-    </w:p>
-    <w:p>
-      <w:pPr>
-        <w:spacing w:after="0"/>
-        <w:rPr>
-          <w:rFonts w:ascii="Arial Nova" w:hAnsi="Arial Nova"/>
-          <w:i/>
-          <w:iCs/>
-          <w:noProof/>
-          <w:sz w:val="16"/>
-          <w:szCs w:val="16"/>
-        </w:rPr>
-      </w:pPr>
-      <w:proofErr w:type="spellStart"/>
-      <w:r>
-        <w:rPr>
-          <w:rFonts w:ascii="Arial Nova" w:hAnsi="Arial Nova"/>
-          <w:i/>
-          <w:iCs/>
-          <w:noProof/>
-          <w:sz w:val="16"/>
-          <w:szCs w:val="16"/>
-        </w:rPr>
-        <w:t>last_appeared</w:t>
-      </w:r>
-      <w:proofErr w:type="spellEnd"/>
-      <w:r>
-        <w:rPr>
-          <w:rFonts w:ascii="Arial Nova" w:hAnsi="Arial Nova"/>
-          <w:i/>
-          <w:iCs/>
-          <w:noProof/>
-          <w:sz w:val="16"/>
-          <w:szCs w:val="16"/>
-        </w:rPr>
-        <w:t xml:space="preserve"> DATETIME,</w:t>
-      </w:r>
-    </w:p>
-    <w:p>
-      <w:pPr>
-        <w:spacing w:after="0"/>
-        <w:rPr>
-          <w:rFonts w:ascii="Arial Nova" w:hAnsi="Arial Nova"/>
-          <w:i/>
-          <w:iCs/>
-          <w:noProof/>
-          <w:sz w:val="16"/>
-          <w:szCs w:val="16"/>
-        </w:rPr>
-      </w:pPr>
-      <w:proofErr w:type="spellStart"/>
-      <w:r>
-        <w:rPr>
-          <w:rFonts w:ascii="Arial Nova" w:hAnsi="Arial Nova"/>
-          <w:i/>
-          <w:iCs/>
-          <w:noProof/>
-          <w:sz w:val="16"/>
-          <w:szCs w:val="16"/>
-        </w:rPr>
-        <w:t>lowest_price</w:t>
-      </w:r>
-      <w:proofErr w:type="spellEnd"/>
-      <w:r>
-        <w:rPr>
-          <w:rFonts w:ascii="Arial Nova" w:hAnsi="Arial Nova"/>
-          <w:i/>
-          <w:iCs/>
-          <w:noProof/>
-          <w:sz w:val="16"/>
-          <w:szCs w:val="16"/>
-        </w:rPr>
-        <w:t xml:space="preserve"> DOUBLE,</w:t>
-      </w:r>
-    </w:p>
-    <w:p>
-      <w:pPr>
-        <w:spacing w:after="0"/>
-        <w:rPr>
-          <w:rFonts w:ascii="Arial Nova" w:hAnsi="Arial Nova"/>
-          <w:i/>
-          <w:iCs/>
-          <w:noProof/>
-          <w:sz w:val="16"/>
-          <w:szCs w:val="16"/>
-        </w:rPr>
-      </w:pPr>
-      <w:proofErr w:type="spellStart"/>
-      <w:r>
-        <w:rPr>
-          <w:rFonts w:ascii="Arial Nova" w:hAnsi="Arial Nova"/>
-          <w:i/>
-          <w:iCs/>
-          <w:noProof/>
-          <w:sz w:val="16"/>
-          <w:szCs w:val="16"/>
-        </w:rPr>
-        <w:t>highest_price</w:t>
-      </w:r>
-      <w:proofErr w:type="spellEnd"/>
-      <w:r>
-        <w:rPr>
-          <w:rFonts w:ascii="Arial Nova" w:hAnsi="Arial Nova"/>
-          <w:i/>
-          <w:iCs/>
-          <w:noProof/>
-          <w:sz w:val="16"/>
-          <w:szCs w:val="16"/>
-        </w:rPr>
-        <w:t xml:space="preserve"> DOUBLE</w:t>
+      <w:r>
+        <w:rPr>
+          <w:rFonts w:ascii="Arial Nova" w:hAnsi="Arial Nova"/>
+          <w:i/>
+          <w:iCs/>
+          <w:noProof/>
+          <w:sz w:val="16"/>
+          <w:szCs w:val="16"/>
+        </w:rPr>
+        <w:t>menus_appeared INTEGER,</w:t>
+      </w:r>
+    </w:p>
+    <w:p>
+      <w:pPr>
+        <w:spacing w:after="0"/>
+        <w:rPr>
+          <w:rFonts w:ascii="Arial Nova" w:hAnsi="Arial Nova"/>
+          <w:i/>
+          <w:iCs/>
+          <w:noProof/>
+          <w:sz w:val="16"/>
+          <w:szCs w:val="16"/>
+        </w:rPr>
+      </w:pPr>
+      <w:r>
+        <w:rPr>
+          <w:rFonts w:ascii="Arial Nova" w:hAnsi="Arial Nova"/>
+          <w:i/>
+          <w:iCs/>
+          <w:noProof/>
+          <w:sz w:val="16"/>
+          <w:szCs w:val="16"/>
+        </w:rPr>
+        <w:t>times_appeared INTEGER,</w:t>
+      </w:r>
+    </w:p>
+    <w:p>
+      <w:pPr>
+        <w:spacing w:after="0"/>
+        <w:rPr>
+          <w:rFonts w:ascii="Arial Nova" w:hAnsi="Arial Nova"/>
+          <w:i/>
+          <w:iCs/>
+          <w:noProof/>
+          <w:sz w:val="16"/>
+          <w:szCs w:val="16"/>
+        </w:rPr>
+      </w:pPr>
+      <w:r>
+        <w:rPr>
+          <w:rFonts w:ascii="Arial Nova" w:hAnsi="Arial Nova"/>
+          <w:i/>
+          <w:iCs/>
+          <w:noProof/>
+          <w:sz w:val="16"/>
+          <w:szCs w:val="16"/>
+        </w:rPr>
+        <w:t>first_appeared DATETIME,</w:t>
+      </w:r>
+    </w:p>
+    <w:p>
+      <w:pPr>
+        <w:spacing w:after="0"/>
+        <w:rPr>
+          <w:rFonts w:ascii="Arial Nova" w:hAnsi="Arial Nova"/>
+          <w:i/>
+          <w:iCs/>
+          <w:noProof/>
+          <w:sz w:val="16"/>
+          <w:szCs w:val="16"/>
+        </w:rPr>
+      </w:pPr>
+      <w:r>
+        <w:rPr>
+          <w:rFonts w:ascii="Arial Nova" w:hAnsi="Arial Nova"/>
+          <w:i/>
+          <w:iCs/>
+          <w:noProof/>
+          <w:sz w:val="16"/>
+          <w:szCs w:val="16"/>
+        </w:rPr>
+        <w:t>last_appeared DATETIME,</w:t>
+      </w:r>
+    </w:p>
+    <w:p>
+      <w:pPr>
+        <w:spacing w:after="0"/>
+        <w:rPr>
+          <w:rFonts w:ascii="Arial Nova" w:hAnsi="Arial Nova"/>
+          <w:i/>
+          <w:iCs/>
+          <w:noProof/>
+          <w:sz w:val="16"/>
+          <w:szCs w:val="16"/>
+        </w:rPr>
+      </w:pPr>
+      <w:r>
+        <w:rPr>
+          <w:rFonts w:ascii="Arial Nova" w:hAnsi="Arial Nova"/>
+          <w:i/>
+          <w:iCs/>
+          <w:noProof/>
+          <w:sz w:val="16"/>
+          <w:szCs w:val="16"/>
+        </w:rPr>
+        <w:t>lowest_price DOUBLE,</w:t>
+      </w:r>
+    </w:p>
+    <w:p>
+      <w:pPr>
+        <w:spacing w:after="0"/>
+        <w:rPr>
+          <w:rFonts w:ascii="Arial Nova" w:hAnsi="Arial Nova"/>
+          <w:i/>
+          <w:iCs/>
+          <w:noProof/>
+          <w:sz w:val="16"/>
+          <w:szCs w:val="16"/>
+        </w:rPr>
+      </w:pPr>
+      <w:r>
+        <w:rPr>
+          <w:rFonts w:ascii="Arial Nova" w:hAnsi="Arial Nova"/>
+          <w:i/>
+          <w:iCs/>
+          <w:noProof/>
+          <w:sz w:val="16"/>
+          <w:szCs w:val="16"/>
+        </w:rPr>
+        <w:t>highest_price DOUBLE</w:t>
       </w:r>
     </w:p>
     <w:p>
@@ -15225,16 +17914,7 @@
           <w:sz w:val="16"/>
           <w:szCs w:val="16"/>
         </w:rPr>
-        <w:t>D</w:t>
-      </w:r>
-      <w:r>
-        <w:rPr>
-          <w:rFonts w:ascii="Arial Nova" w:hAnsi="Arial Nova"/>
-          <w:noProof/>
-          <w:sz w:val="16"/>
-          <w:szCs w:val="16"/>
-        </w:rPr>
-        <w:t xml:space="preserve">efault </w:t>
+        <w:t xml:space="preserve">Default </w:t>
       </w:r>
       <w:r>
         <w:rPr>
@@ -15675,16 +18355,7 @@
           <w:sz w:val="16"/>
           <w:szCs w:val="16"/>
         </w:rPr>
-        <w:t>8</w:t>
-      </w:r>
-      <w:r>
-        <w:rPr>
-          <w:rFonts w:ascii="Arial Nova" w:hAnsi="Arial Nova"/>
-          <w:noProof/>
-          <w:sz w:val="16"/>
-          <w:szCs w:val="16"/>
-        </w:rPr>
-        <w:t xml:space="preserve"> records were updated.</w:t>
+        <w:t>8 records were updated.</w:t>
       </w:r>
     </w:p>
     <w:p>
@@ -15991,16 +18662,7 @@
           <w:sz w:val="16"/>
           <w:szCs w:val="16"/>
         </w:rPr>
-        <w:t>216</w:t>
-      </w:r>
-      <w:r>
-        <w:rPr>
-          <w:rFonts w:ascii="Arial Nova" w:hAnsi="Arial Nova"/>
-          <w:noProof/>
-          <w:sz w:val="16"/>
-          <w:szCs w:val="16"/>
-        </w:rPr>
-        <w:t xml:space="preserve"> records were updated.</w:t>
+        <w:t>216 records were updated.</w:t>
       </w:r>
     </w:p>
     <w:p>
@@ -16557,18 +19219,7 @@
           <w:sz w:val="16"/>
           <w:szCs w:val="16"/>
         </w:rPr>
-        <w:t>SELECT COUNT(*)</w:t>
-      </w:r>
-      <w:r>
-        <w:rPr>
-          <w:rFonts w:ascii="Arial Nova" w:hAnsi="Arial Nova"/>
-          <w:i/>
-          <w:iCs/>
-          <w:noProof/>
-          <w:sz w:val="16"/>
-          <w:szCs w:val="16"/>
-        </w:rPr>
-        <w:t xml:space="preserve"> FROM menu</w:t>
+        <w:t>SELECT COUNT(*) FROM menu</w:t>
       </w:r>
     </w:p>
     <w:p>
@@ -18074,16 +20725,7 @@
           <w:sz w:val="16"/>
           <w:szCs w:val="16"/>
         </w:rPr>
-        <w:t>29,098</w:t>
-      </w:r>
-      <w:r>
-        <w:rPr>
-          <w:rFonts w:ascii="Arial Nova" w:hAnsi="Arial Nova"/>
-          <w:noProof/>
-          <w:sz w:val="16"/>
-          <w:szCs w:val="16"/>
-        </w:rPr>
-        <w:t xml:space="preserve"> </w:t>
+        <w:t xml:space="preserve">29,098 </w:t>
       </w:r>
       <w:r>
         <w:rPr>
@@ -18911,16 +21553,7 @@
           <w:sz w:val="16"/>
           <w:szCs w:val="16"/>
         </w:rPr>
-        <w:t>1,242,800</w:t>
-      </w:r>
-      <w:r>
-        <w:rPr>
-          <w:rFonts w:ascii="Arial Nova" w:hAnsi="Arial Nova"/>
-          <w:noProof/>
-          <w:sz w:val="16"/>
-          <w:szCs w:val="16"/>
-        </w:rPr>
-        <w:t xml:space="preserve"> records updated.</w:t>
+        <w:t>1,242,800 records updated.</w:t>
       </w:r>
     </w:p>
     <w:p>
@@ -19075,16 +21708,7 @@
           <w:sz w:val="16"/>
           <w:szCs w:val="16"/>
         </w:rPr>
-        <w:t xml:space="preserve"> </w:t>
-      </w:r>
-      <w:r>
-        <w:rPr>
-          <w:rFonts w:ascii="Arial Nova" w:hAnsi="Arial Nova"/>
-          <w:noProof/>
-          <w:sz w:val="16"/>
-          <w:szCs w:val="16"/>
-        </w:rPr>
-        <w:t>446,259</w:t>
+        <w:t xml:space="preserve"> 446,259</w:t>
       </w:r>
     </w:p>
     <w:p>
@@ -19389,6 +22013,39 @@
         </w:rPr>
         <w:t>.</w:t>
       </w:r>
+    </w:p>
+    <w:p>
+      <w:pPr>
+        <w:spacing w:after="0"/>
+        <w:rPr>
+          <w:rFonts w:ascii="Arial Nova" w:hAnsi="Arial Nova"/>
+          <w:noProof/>
+          <w:sz w:val="16"/>
+          <w:szCs w:val="16"/>
+        </w:rPr>
+      </w:pPr>
+    </w:p>
+    <w:p>
+      <w:pPr>
+        <w:spacing w:after="0"/>
+        <w:rPr>
+          <w:rFonts w:ascii="Arial Nova" w:hAnsi="Arial Nova"/>
+          <w:noProof/>
+          <w:sz w:val="16"/>
+          <w:szCs w:val="16"/>
+        </w:rPr>
+      </w:pPr>
+    </w:p>
+    <w:p>
+      <w:pPr>
+        <w:spacing w:after="0"/>
+        <w:rPr>
+          <w:rFonts w:ascii="Arial Nova" w:hAnsi="Arial Nova"/>
+          <w:noProof/>
+          <w:sz w:val="16"/>
+          <w:szCs w:val="16"/>
+        </w:rPr>
+      </w:pPr>
     </w:p>
     <w:p>
       <w:pPr>
@@ -20021,6 +22678,92 @@
     </w:lvl>
   </w:abstractNum>
   <w:abstractNum w:abstractNumId="5" w15:restartNumberingAfterBreak="0">
+    <w:nsid w:val="266471CA"/>
+    <w:multiLevelType w:val="hybridMultilevel"/>
+    <w:tmpl w:val="38FC9F02"/>
+    <w:lvl w:ilvl="0" w:tplc="0409000F">
+      <w:start w:val="1"/>
+      <w:numFmt w:val="decimal"/>
+      <w:lvlText w:val="%1."/>
+      <w:lvlJc w:val="left"/>
+      <w:pPr>
+        <w:ind w:left="2880" w:hanging="360"/>
+      </w:pPr>
+    </w:lvl>
+    <w:lvl w:ilvl="1" w:tplc="04090019" w:tentative="1">
+      <w:start w:val="1"/>
+      <w:numFmt w:val="lowerLetter"/>
+      <w:lvlText w:val="%2."/>
+      <w:lvlJc w:val="left"/>
+      <w:pPr>
+        <w:ind w:left="3600" w:hanging="360"/>
+      </w:pPr>
+    </w:lvl>
+    <w:lvl w:ilvl="2" w:tplc="0409001B" w:tentative="1">
+      <w:start w:val="1"/>
+      <w:numFmt w:val="lowerRoman"/>
+      <w:lvlText w:val="%3."/>
+      <w:lvlJc w:val="right"/>
+      <w:pPr>
+        <w:ind w:left="4320" w:hanging="180"/>
+      </w:pPr>
+    </w:lvl>
+    <w:lvl w:ilvl="3" w:tplc="0409000F" w:tentative="1">
+      <w:start w:val="1"/>
+      <w:numFmt w:val="decimal"/>
+      <w:lvlText w:val="%4."/>
+      <w:lvlJc w:val="left"/>
+      <w:pPr>
+        <w:ind w:left="5040" w:hanging="360"/>
+      </w:pPr>
+    </w:lvl>
+    <w:lvl w:ilvl="4" w:tplc="04090019" w:tentative="1">
+      <w:start w:val="1"/>
+      <w:numFmt w:val="lowerLetter"/>
+      <w:lvlText w:val="%5."/>
+      <w:lvlJc w:val="left"/>
+      <w:pPr>
+        <w:ind w:left="5760" w:hanging="360"/>
+      </w:pPr>
+    </w:lvl>
+    <w:lvl w:ilvl="5" w:tplc="0409001B" w:tentative="1">
+      <w:start w:val="1"/>
+      <w:numFmt w:val="lowerRoman"/>
+      <w:lvlText w:val="%6."/>
+      <w:lvlJc w:val="right"/>
+      <w:pPr>
+        <w:ind w:left="6480" w:hanging="180"/>
+      </w:pPr>
+    </w:lvl>
+    <w:lvl w:ilvl="6" w:tplc="0409000F" w:tentative="1">
+      <w:start w:val="1"/>
+      <w:numFmt w:val="decimal"/>
+      <w:lvlText w:val="%7."/>
+      <w:lvlJc w:val="left"/>
+      <w:pPr>
+        <w:ind w:left="7200" w:hanging="360"/>
+      </w:pPr>
+    </w:lvl>
+    <w:lvl w:ilvl="7" w:tplc="04090019" w:tentative="1">
+      <w:start w:val="1"/>
+      <w:numFmt w:val="lowerLetter"/>
+      <w:lvlText w:val="%8."/>
+      <w:lvlJc w:val="left"/>
+      <w:pPr>
+        <w:ind w:left="7920" w:hanging="360"/>
+      </w:pPr>
+    </w:lvl>
+    <w:lvl w:ilvl="8" w:tplc="0409001B" w:tentative="1">
+      <w:start w:val="1"/>
+      <w:numFmt w:val="lowerRoman"/>
+      <w:lvlText w:val="%9."/>
+      <w:lvlJc w:val="right"/>
+      <w:pPr>
+        <w:ind w:left="8640" w:hanging="180"/>
+      </w:pPr>
+    </w:lvl>
+  </w:abstractNum>
+  <w:abstractNum w:abstractNumId="6" w15:restartNumberingAfterBreak="0">
     <w:nsid w:val="628E3515"/>
     <w:multiLevelType w:val="hybridMultilevel"/>
     <w:tmpl w:val="A4D4FC10"/>
@@ -20109,7 +22852,7 @@
       </w:pPr>
     </w:lvl>
   </w:abstractNum>
-  <w:abstractNum w:abstractNumId="6" w15:restartNumberingAfterBreak="0">
+  <w:abstractNum w:abstractNumId="7" w15:restartNumberingAfterBreak="0">
     <w:nsid w:val="636554D9"/>
     <w:multiLevelType w:val="hybridMultilevel"/>
     <w:tmpl w:val="54B41002"/>
@@ -20200,7 +22943,7 @@
     </w:lvl>
   </w:abstractNum>
   <w:num w:numId="1">
-    <w:abstractNumId w:val="5"/>
+    <w:abstractNumId w:val="6"/>
   </w:num>
   <w:num w:numId="2">
     <w:abstractNumId w:val="2"/>
@@ -20212,13 +22955,16 @@
     <w:abstractNumId w:val="0"/>
   </w:num>
   <w:num w:numId="5">
-    <w:abstractNumId w:val="6"/>
+    <w:abstractNumId w:val="7"/>
   </w:num>
   <w:num w:numId="6">
     <w:abstractNumId w:val="4"/>
   </w:num>
   <w:num w:numId="7">
     <w:abstractNumId w:val="3"/>
+  </w:num>
+  <w:num w:numId="8">
+    <w:abstractNumId w:val="5"/>
   </w:num>
 </w:numbering>
 </file>

--- a/Report/Final Report.docx
+++ b/Report/Final Report.docx
@@ -11808,6 +11808,71 @@
                 <w:szCs w:val="16"/>
               </w:rPr>
             </w:pPr>
+          </w:p>
+        </w:tc>
+      </w:tr>
+      <w:tr>
+        <w:tc>
+          <w:tcPr>
+            <w:tcW w:w="1345" w:type="dxa"/>
+          </w:tcPr>
+          <w:p>
+            <w:pPr>
+              <w:rPr>
+                <w:rFonts w:ascii="Arial Nova" w:hAnsi="Arial Nova"/>
+                <w:noProof/>
+                <w:sz w:val="16"/>
+                <w:szCs w:val="16"/>
+              </w:rPr>
+            </w:pPr>
+            <w:r>
+              <w:rPr>
+                <w:rFonts w:ascii="Arial Nova" w:hAnsi="Arial Nova"/>
+                <w:noProof/>
+                <w:sz w:val="16"/>
+                <w:szCs w:val="16"/>
+              </w:rPr>
+              <w:t>SQL</w:t>
+            </w:r>
+          </w:p>
+        </w:tc>
+        <w:tc>
+          <w:tcPr>
+            <w:tcW w:w="1800" w:type="dxa"/>
+          </w:tcPr>
+          <w:p>
+            <w:pPr>
+              <w:rPr>
+                <w:rFonts w:ascii="Arial Nova" w:hAnsi="Arial Nova"/>
+                <w:noProof/>
+                <w:sz w:val="16"/>
+                <w:szCs w:val="16"/>
+              </w:rPr>
+            </w:pPr>
+          </w:p>
+        </w:tc>
+        <w:tc>
+          <w:tcPr>
+            <w:tcW w:w="6205" w:type="dxa"/>
+          </w:tcPr>
+          <w:p>
+            <w:pPr>
+              <w:rPr>
+                <w:rFonts w:ascii="Arial Nova" w:hAnsi="Arial Nova"/>
+                <w:noProof/>
+                <w:sz w:val="16"/>
+                <w:szCs w:val="16"/>
+              </w:rPr>
+            </w:pPr>
+            <w:r>
+              <w:rPr>
+                <w:rFonts w:ascii="Arial Nova" w:hAnsi="Arial Nova"/>
+                <w:noProof/>
+                <w:sz w:val="16"/>
+                <w:szCs w:val="16"/>
+              </w:rPr>
+              <w:t>Quality improvements by SQL is given below.</w:t>
+            </w:r>
           </w:p>
         </w:tc>
       </w:tr>
